--- a/unit01_cipher_fundamentals/lab/lab01.docx
+++ b/unit01_cipher_fundamentals/lab/lab01.docx
@@ -1,6 +1,6 @@
 
 <file path=word/document.xml><?xml version="1.0" encoding="utf-8"?>
-<w:document xmlns:wpc="http://schemas.microsoft.com/office/word/2010/wordprocessingCanvas" xmlns:cx="http://schemas.microsoft.com/office/drawing/2014/chartex" xmlns:cx1="http://schemas.microsoft.com/office/drawing/2015/9/8/chartex" xmlns:cx2="http://schemas.microsoft.com/office/drawing/2015/10/21/chartex" xmlns:cx3="http://schemas.microsoft.com/office/drawing/2016/5/9/chartex" xmlns:cx4="http://schemas.microsoft.com/office/drawing/2016/5/10/chartex" xmlns:cx5="http://schemas.microsoft.com/office/drawing/2016/5/11/chartex" xmlns:cx6="http://schemas.microsoft.com/office/drawing/2016/5/12/chartex" xmlns:cx7="http://schemas.microsoft.com/office/drawing/2016/5/13/chartex" xmlns:cx8="http://schemas.microsoft.com/office/drawing/2016/5/14/chartex" xmlns:mc="http://schemas.openxmlformats.org/markup-compatibility/2006" xmlns:aink="http://schemas.microsoft.com/office/drawing/2016/ink" xmlns:am3d="http://schemas.microsoft.com/office/drawing/2017/model3d" xmlns:o="urn:schemas-microsoft-com:office:office" xmlns:r="http://schemas.openxmlformats.org/officeDocument/2006/relationships" xmlns:m="http://schemas.openxmlformats.org/officeDocument/2006/math" xmlns:v="urn:schemas-microsoft-com:vml" xmlns:wp14="http://schemas.microsoft.com/office/word/2010/wordprocessingDrawing" xmlns:wp="http://schemas.openxmlformats.org/drawingml/2006/wordprocessingDrawing" xmlns:w10="urn:schemas-microsoft-com:office:word" xmlns:w="http://schemas.openxmlformats.org/wordprocessingml/2006/main" xmlns:w14="http://schemas.microsoft.com/office/word/2010/wordml" xmlns:w15="http://schemas.microsoft.com/office/word/2012/wordml" xmlns:w16cex="http://schemas.microsoft.com/office/word/2018/wordml/cex" xmlns:w16cid="http://schemas.microsoft.com/office/word/2016/wordml/cid" xmlns:w16="http://schemas.microsoft.com/office/word/2018/wordml" xmlns:w16sdtdh="http://schemas.microsoft.com/office/word/2020/wordml/sdtdatahash" xmlns:w16se="http://schemas.microsoft.com/office/word/2015/wordml/symex" xmlns:wpg="http://schemas.microsoft.com/office/word/2010/wordprocessingGroup" xmlns:wpi="http://schemas.microsoft.com/office/word/2010/wordprocessingInk" xmlns:wne="http://schemas.microsoft.com/office/word/2006/wordml" xmlns:wps="http://schemas.microsoft.com/office/word/2010/wordprocessingShape" mc:Ignorable="w14 w15 w16se w16cid w16 w16cex w16sdtdh wp14">
+<w:document xmlns:wpc="http://schemas.microsoft.com/office/word/2010/wordprocessingCanvas" xmlns:cx="http://schemas.microsoft.com/office/drawing/2014/chartex" xmlns:cx1="http://schemas.microsoft.com/office/drawing/2015/9/8/chartex" xmlns:cx2="http://schemas.microsoft.com/office/drawing/2015/10/21/chartex" xmlns:cx3="http://schemas.microsoft.com/office/drawing/2016/5/9/chartex" xmlns:cx4="http://schemas.microsoft.com/office/drawing/2016/5/10/chartex" xmlns:cx5="http://schemas.microsoft.com/office/drawing/2016/5/11/chartex" xmlns:cx6="http://schemas.microsoft.com/office/drawing/2016/5/12/chartex" xmlns:cx7="http://schemas.microsoft.com/office/drawing/2016/5/13/chartex" xmlns:cx8="http://schemas.microsoft.com/office/drawing/2016/5/14/chartex" xmlns:mc="http://schemas.openxmlformats.org/markup-compatibility/2006" xmlns:aink="http://schemas.microsoft.com/office/drawing/2016/ink" xmlns:am3d="http://schemas.microsoft.com/office/drawing/2017/model3d" xmlns:o="urn:schemas-microsoft-com:office:office" xmlns:oel="http://schemas.microsoft.com/office/2019/extlst" xmlns:r="http://schemas.openxmlformats.org/officeDocument/2006/relationships" xmlns:m="http://schemas.openxmlformats.org/officeDocument/2006/math" xmlns:v="urn:schemas-microsoft-com:vml" xmlns:wp14="http://schemas.microsoft.com/office/word/2010/wordprocessingDrawing" xmlns:wp="http://schemas.openxmlformats.org/drawingml/2006/wordprocessingDrawing" xmlns:w10="urn:schemas-microsoft-com:office:word" xmlns:w="http://schemas.openxmlformats.org/wordprocessingml/2006/main" xmlns:w14="http://schemas.microsoft.com/office/word/2010/wordml" xmlns:w15="http://schemas.microsoft.com/office/word/2012/wordml" xmlns:w16cex="http://schemas.microsoft.com/office/word/2018/wordml/cex" xmlns:w16cid="http://schemas.microsoft.com/office/word/2016/wordml/cid" xmlns:w16="http://schemas.microsoft.com/office/word/2018/wordml" xmlns:w16sdtdh="http://schemas.microsoft.com/office/word/2020/wordml/sdtdatahash" xmlns:w16se="http://schemas.microsoft.com/office/word/2015/wordml/symex" xmlns:wpg="http://schemas.microsoft.com/office/word/2010/wordprocessingGroup" xmlns:wpi="http://schemas.microsoft.com/office/word/2010/wordprocessingInk" xmlns:wne="http://schemas.microsoft.com/office/word/2006/wordml" xmlns:wps="http://schemas.microsoft.com/office/word/2010/wordprocessingShape" mc:Ignorable="w14 w15 w16se w16cid w16 w16cex w16sdtdh wp14">
   <w:body>
     <w:p>
       <w:pPr>
@@ -194,13 +194,29 @@
         </w:rPr>
         <w:br/>
       </w:r>
-      <w:r>
-        <w:rPr>
-          <w:rStyle w:val="Hyperlink"/>
-          <w:lang w:val="en-US" w:eastAsia="en-US"/>
-        </w:rPr>
-        <w:t>https://github.com/billbuchanan/appliedcrypto/tree/main/unit01_cipher_fundamentals</w:t>
-      </w:r>
+      <w:hyperlink r:id="rId8" w:history="1">
+        <w:r>
+          <w:rPr>
+            <w:rStyle w:val="Hyperlink"/>
+            <w:lang w:val="en-US" w:eastAsia="en-US"/>
+          </w:rPr>
+          <w:t>https://github.com/billbuchanan/appliedcrypto</w:t>
+        </w:r>
+        <w:r>
+          <w:rPr>
+            <w:rStyle w:val="Hyperlink"/>
+            <w:lang w:val="en-US" w:eastAsia="en-US"/>
+          </w:rPr>
+          <w:t>/</w:t>
+        </w:r>
+        <w:r>
+          <w:rPr>
+            <w:rStyle w:val="Hyperlink"/>
+            <w:lang w:val="en-US" w:eastAsia="en-US"/>
+          </w:rPr>
+          <w:t>tree/main/unit01_cipher_fundamentals</w:t>
+        </w:r>
+      </w:hyperlink>
     </w:p>
     <w:p>
       <w:pPr>
@@ -267,7 +283,7 @@
         </w:rPr>
         <w:t xml:space="preserve"> (</w:t>
       </w:r>
-      <w:hyperlink r:id="rId8" w:history="1">
+      <w:hyperlink r:id="rId9" w:history="1">
         <w:r>
           <w:rPr>
             <w:rStyle w:val="Hyperlink"/>
@@ -311,7 +327,7 @@
         </w:rPr>
         <w:t xml:space="preserve">: </w:t>
       </w:r>
-      <w:hyperlink r:id="rId9" w:history="1">
+      <w:hyperlink r:id="rId10" w:history="1">
         <w:r>
           <w:rPr>
             <w:rStyle w:val="Hyperlink"/>
@@ -480,7 +496,7 @@
               </w:rPr>
               <w:t xml:space="preserve"> </w:t>
             </w:r>
-            <w:hyperlink r:id="rId10" w:history="1">
+            <w:hyperlink r:id="rId11" w:history="1">
               <w:r>
                 <w:rPr>
                   <w:rStyle w:val="Hyperlink"/>
@@ -595,7 +611,7 @@
               </w:rPr>
               <w:t xml:space="preserve"> </w:t>
             </w:r>
-            <w:hyperlink r:id="rId11" w:history="1">
+            <w:hyperlink r:id="rId12" w:history="1">
               <w:r>
                 <w:rPr>
                   <w:rStyle w:val="Hyperlink"/>
@@ -698,7 +714,7 @@
               </w:rPr>
               <w:t xml:space="preserve"> </w:t>
             </w:r>
-            <w:hyperlink r:id="rId12" w:history="1">
+            <w:hyperlink r:id="rId13" w:history="1">
               <w:r>
                 <w:rPr>
                   <w:rStyle w:val="Hyperlink"/>
@@ -815,7 +831,7 @@
               </w:rPr>
               <w:t xml:space="preserve"> </w:t>
             </w:r>
-            <w:hyperlink r:id="rId13" w:history="1">
+            <w:hyperlink r:id="rId14" w:history="1">
               <w:r>
                 <w:rPr>
                   <w:rStyle w:val="Hyperlink"/>
@@ -1454,21 +1470,21 @@
               <w:rPr>
                 <w:rFonts w:ascii="Lucida Console" w:hAnsi="Lucida Console"/>
               </w:rPr>
-              <w:t>"Char:\t</w:t>
+              <w:t>"Char:\</w:t>
+            </w:r>
+            <w:proofErr w:type="spellStart"/>
+            <w:r>
+              <w:rPr>
+                <w:rFonts w:ascii="Lucida Console" w:hAnsi="Lucida Console"/>
+              </w:rPr>
+              <w:t>t</w:t>
             </w:r>
             <w:proofErr w:type="gramStart"/>
             <w:r>
               <w:rPr>
                 <w:rFonts w:ascii="Lucida Console" w:hAnsi="Lucida Console"/>
               </w:rPr>
-              <w:t>",</w:t>
-            </w:r>
-            <w:proofErr w:type="spellStart"/>
-            <w:r>
-              <w:rPr>
-                <w:rFonts w:ascii="Lucida Console" w:hAnsi="Lucida Console"/>
-              </w:rPr>
-              <w:t>chr</w:t>
+              <w:t>",chr</w:t>
             </w:r>
             <w:proofErr w:type="spellEnd"/>
             <w:proofErr w:type="gramEnd"/>
@@ -2381,7 +2397,7 @@
             </w:r>
           </w:p>
           <w:p>
-            <w:hyperlink r:id="rId14" w:history="1">
+            <w:hyperlink r:id="rId15" w:history="1">
               <w:r>
                 <w:rPr>
                   <w:rStyle w:val="Hyperlink"/>
@@ -2510,7 +2526,7 @@
                 <w:rStyle w:val="Hyperlink"/>
               </w:rPr>
             </w:pPr>
-            <w:hyperlink r:id="rId15" w:history="1">
+            <w:hyperlink r:id="rId16" w:history="1">
               <w:r>
                 <w:rPr>
                   <w:rStyle w:val="Hyperlink"/>
@@ -2538,13 +2554,16 @@
             </w:r>
             <w:proofErr w:type="spellEnd"/>
             <w:r>
-              <w:t xml:space="preserve">…”). What do you observe from the length of the compression string if you use a random characters of the same length as an </w:t>
+              <w:t xml:space="preserve">…”). What do you observe from the length of the compression string if you use a </w:t>
             </w:r>
             <w:proofErr w:type="gramStart"/>
             <w:r>
-              <w:t>input:</w:t>
+              <w:t>random characters of the same length</w:t>
             </w:r>
             <w:proofErr w:type="gramEnd"/>
+            <w:r>
+              <w:t xml:space="preserve"> as an input:</w:t>
+            </w:r>
           </w:p>
           <w:p/>
         </w:tc>
@@ -2879,7 +2898,7 @@
       <w:r>
         <w:tab/>
       </w:r>
-      <w:hyperlink r:id="rId16" w:history="1">
+      <w:hyperlink r:id="rId17" w:history="1">
         <w:r>
           <w:rPr>
             <w:rStyle w:val="Hyperlink"/>
@@ -3516,13 +3535,8 @@
               <w:t>result</w:t>
             </w:r>
             <w:r>
-              <w:t xml:space="preserve"> of the </w:t>
-            </w:r>
-            <w:proofErr w:type="gramStart"/>
-            <w:r>
-              <w:t>following:</w:t>
-            </w:r>
-            <w:proofErr w:type="gramEnd"/>
+              <w:t xml:space="preserve"> of the following:</w:t>
+            </w:r>
           </w:p>
           <w:p/>
           <w:p/>
@@ -4100,13 +4114,8 @@
           </w:tcPr>
           <w:p>
             <w:r>
-              <w:t xml:space="preserve">Have you proven the </w:t>
-            </w:r>
-            <w:proofErr w:type="gramStart"/>
-            <w:r>
-              <w:t>answers:</w:t>
-            </w:r>
-            <w:proofErr w:type="gramEnd"/>
+              <w:t>Have you proven the answers:</w:t>
+            </w:r>
           </w:p>
           <w:p/>
           <w:p>
@@ -4156,6 +4165,118 @@
           <w:numId w:val="0"/>
         </w:numPr>
         <w:ind w:left="900" w:hanging="900"/>
+      </w:pPr>
+    </w:p>
+    <w:p>
+      <w:pPr>
+        <w:pStyle w:val="Heading2"/>
+        <w:numPr>
+          <w:ilvl w:val="0"/>
+          <w:numId w:val="0"/>
+        </w:numPr>
+        <w:ind w:left="900" w:hanging="900"/>
+      </w:pPr>
+      <w:r>
+        <w:t>AWS Setup</w:t>
+      </w:r>
+    </w:p>
+    <w:p>
+      <w:pPr>
+        <w:jc w:val="both"/>
+      </w:pPr>
+      <w:r>
+        <w:t xml:space="preserve">In future labs, we will investigation Cloud-based encryption and security. For this we will be using AWS KMS (Key Management System) and AWS HSM (Hardware Security Module). We will be using the AWS command line console, </w:t>
+      </w:r>
+      <w:proofErr w:type="gramStart"/>
+      <w:r>
+        <w:t>Python</w:t>
+      </w:r>
+      <w:proofErr w:type="gramEnd"/>
+      <w:r>
+        <w:t xml:space="preserve"> and the AWS Management Console. If you have time, setup a Linux instance (instead of AWS Linux you might want to install Ubuntu). If you want, you can use the AWS instance for future labs instead of the one in vSoC2.</w:t>
+      </w:r>
+      <w:r>
+        <w:t xml:space="preserve"> The lab is here:</w:t>
+      </w:r>
+    </w:p>
+    <w:p/>
+    <w:p>
+      <w:hyperlink r:id="rId18" w:history="1">
+        <w:r>
+          <w:rPr>
+            <w:rStyle w:val="Hyperlink"/>
+          </w:rPr>
+          <w:t>https://github.com/billbuchanan/appliedcrypto/blob/main/unit01_cipher_fundamentals/lab/aws/aws_linux.pdf</w:t>
+        </w:r>
+      </w:hyperlink>
+    </w:p>
+    <w:p/>
+    <w:p>
+      <w:r>
+        <w:t>Make sure the following is installed:</w:t>
+      </w:r>
+    </w:p>
+    <w:p/>
+    <w:p>
+      <w:pPr>
+        <w:pStyle w:val="ListParagraph"/>
+        <w:numPr>
+          <w:ilvl w:val="0"/>
+          <w:numId w:val="15"/>
+        </w:numPr>
+      </w:pPr>
+      <w:r>
+        <w:t>Python 3.</w:t>
+      </w:r>
+    </w:p>
+    <w:p>
+      <w:pPr>
+        <w:pStyle w:val="ListParagraph"/>
+        <w:numPr>
+          <w:ilvl w:val="0"/>
+          <w:numId w:val="15"/>
+        </w:numPr>
+      </w:pPr>
+      <w:r>
+        <w:t>Node.js.</w:t>
+      </w:r>
+    </w:p>
+    <w:p>
+      <w:pPr>
+        <w:pStyle w:val="ListParagraph"/>
+        <w:numPr>
+          <w:ilvl w:val="0"/>
+          <w:numId w:val="15"/>
+        </w:numPr>
+      </w:pPr>
+      <w:r>
+        <w:t>Cryptography library (Hazmat).</w:t>
+      </w:r>
+    </w:p>
+    <w:p>
+      <w:pPr>
+        <w:pStyle w:val="ListParagraph"/>
+        <w:numPr>
+          <w:ilvl w:val="0"/>
+          <w:numId w:val="15"/>
+        </w:numPr>
+      </w:pPr>
+      <w:r>
+        <w:t>OpenSSL 1.1.</w:t>
+      </w:r>
+    </w:p>
+    <w:p/>
+    <w:p>
+      <w:pPr>
+        <w:spacing w:after="200" w:line="276" w:lineRule="auto"/>
+        <w:rPr>
+          <w:rFonts w:ascii="Arial" w:hAnsi="Arial" w:cs="Arial"/>
+          <w:b/>
+          <w:color w:val="000000"/>
+          <w:sz w:val="32"/>
+          <w:szCs w:val="32"/>
+          <w:lang w:eastAsia="en-US"/>
+        </w:rPr>
       </w:pPr>
       <w:r>
         <w:br w:type="page"/>
@@ -4355,7 +4476,7 @@
             <o:lock v:ext="edit" aspectratio="t"/>
           </v:shapetype>
           <v:shape id="_x0000_i1027" type="#_x0000_t75" alt="" style="width:19.9pt;height:19.9pt;mso-width-percent:0;mso-height-percent:0;mso-width-percent:0;mso-height-percent:0">
-            <v:imagedata r:id="rId17" o:title=""/>
+            <v:imagedata r:id="rId19" o:title=""/>
           </v:shape>
         </w:pict>
       </w:r>
@@ -4509,7 +4630,7 @@
         </w:rPr>
         <w:pict w14:anchorId="0F462E6E">
           <v:shape id="_x0000_i1026" type="#_x0000_t75" alt="" style="width:19.9pt;height:19.9pt;mso-width-percent:0;mso-height-percent:0;mso-width-percent:0;mso-height-percent:0">
-            <v:imagedata r:id="rId17" o:title=""/>
+            <v:imagedata r:id="rId19" o:title=""/>
           </v:shape>
         </w:pict>
       </w:r>
@@ -4546,7 +4667,7 @@
       <w:r>
         <w:tab/>
       </w:r>
-      <w:hyperlink r:id="rId18" w:history="1">
+      <w:hyperlink r:id="rId20" w:history="1">
         <w:r>
           <w:rPr>
             <w:rStyle w:val="Hyperlink"/>
@@ -6264,7 +6385,7 @@
       <w:r>
         <w:tab/>
       </w:r>
-      <w:hyperlink r:id="rId19" w:history="1">
+      <w:hyperlink r:id="rId21" w:history="1">
         <w:r>
           <w:rPr>
             <w:rStyle w:val="Hyperlink"/>
@@ -6399,13 +6520,8 @@
           </w:tcPr>
           <w:p>
             <w:r>
-              <w:t xml:space="preserve">Which of the following numbers are prime </w:t>
-            </w:r>
-            <w:proofErr w:type="gramStart"/>
-            <w:r>
-              <w:t>numbers:</w:t>
-            </w:r>
-            <w:proofErr w:type="gramEnd"/>
+              <w:t>Which of the following numbers are prime numbers:</w:t>
+            </w:r>
           </w:p>
           <w:p/>
         </w:tc>
@@ -6800,7 +6916,7 @@
       <w:r>
         <w:tab/>
       </w:r>
-      <w:hyperlink r:id="rId20" w:history="1">
+      <w:hyperlink r:id="rId22" w:history="1">
         <w:r>
           <w:rPr>
             <w:rStyle w:val="Hyperlink"/>
@@ -6880,8 +6996,8 @@
           <w:lang w:val="en-US"/>
         </w:rPr>
         <w:pict w14:anchorId="126FD87A">
-          <v:shape id="_x0000_i1025" type="#_x0000_t75" alt="" style="width:117.95pt;height:19.9pt;mso-width-percent:0;mso-height-percent:0;mso-width-percent:0;mso-height-percent:0">
-            <v:imagedata r:id="rId21" o:title=""/>
+          <v:shape id="_x0000_i1025" type="#_x0000_t75" alt="" style="width:117.65pt;height:19.9pt;mso-width-percent:0;mso-height-percent:0;mso-width-percent:0;mso-height-percent:0">
+            <v:imagedata r:id="rId23" o:title=""/>
           </v:shape>
         </w:pict>
       </w:r>
@@ -7115,7 +7231,7 @@
       <w:r>
         <w:tab/>
       </w:r>
-      <w:hyperlink r:id="rId22" w:history="1">
+      <w:hyperlink r:id="rId24" w:history="1">
         <w:r>
           <w:rPr>
             <w:rStyle w:val="Hyperlink"/>
@@ -7526,7 +7642,7 @@
           <w:lang w:val="en-US"/>
         </w:rPr>
       </w:pPr>
-      <w:hyperlink r:id="rId23" w:history="1">
+      <w:hyperlink r:id="rId25" w:history="1">
         <w:r>
           <w:rPr>
             <w:rStyle w:val="Hyperlink"/>
@@ -7661,7 +7777,7 @@
         </w:rPr>
         <w:t xml:space="preserve">git clone </w:t>
       </w:r>
-      <w:hyperlink r:id="rId24" w:history="1">
+      <w:hyperlink r:id="rId26" w:history="1">
         <w:r>
           <w:rPr>
             <w:rStyle w:val="Hyperlink"/>
@@ -7878,7 +7994,7 @@
         </w:rPr>
         <w:t xml:space="preserve">Have a look at: </w:t>
       </w:r>
-      <w:hyperlink r:id="rId25" w:history="1">
+      <w:hyperlink r:id="rId27" w:history="1">
         <w:r>
           <w:rPr>
             <w:rStyle w:val="Hyperlink"/>
@@ -8286,7 +8402,7 @@
       </w:pPr>
     </w:p>
     <w:sectPr>
-      <w:footerReference w:type="default" r:id="rId26"/>
+      <w:footerReference w:type="default" r:id="rId28"/>
       <w:pgSz w:w="11906" w:h="16838" w:code="9"/>
       <w:pgMar w:top="1440" w:right="1440" w:bottom="1440" w:left="1440" w:header="706" w:footer="706" w:gutter="0"/>
       <w:cols w:space="708"/>
@@ -8297,7 +8413,7 @@
 </file>
 
 <file path=word/endnotes.xml><?xml version="1.0" encoding="utf-8"?>
-<w:endnotes xmlns:wpc="http://schemas.microsoft.com/office/word/2010/wordprocessingCanvas" xmlns:cx="http://schemas.microsoft.com/office/drawing/2014/chartex" xmlns:cx1="http://schemas.microsoft.com/office/drawing/2015/9/8/chartex" xmlns:cx2="http://schemas.microsoft.com/office/drawing/2015/10/21/chartex" xmlns:cx3="http://schemas.microsoft.com/office/drawing/2016/5/9/chartex" xmlns:cx4="http://schemas.microsoft.com/office/drawing/2016/5/10/chartex" xmlns:cx5="http://schemas.microsoft.com/office/drawing/2016/5/11/chartex" xmlns:cx6="http://schemas.microsoft.com/office/drawing/2016/5/12/chartex" xmlns:cx7="http://schemas.microsoft.com/office/drawing/2016/5/13/chartex" xmlns:cx8="http://schemas.microsoft.com/office/drawing/2016/5/14/chartex" xmlns:mc="http://schemas.openxmlformats.org/markup-compatibility/2006" xmlns:aink="http://schemas.microsoft.com/office/drawing/2016/ink" xmlns:am3d="http://schemas.microsoft.com/office/drawing/2017/model3d" xmlns:o="urn:schemas-microsoft-com:office:office" xmlns:r="http://schemas.openxmlformats.org/officeDocument/2006/relationships" xmlns:m="http://schemas.openxmlformats.org/officeDocument/2006/math" xmlns:v="urn:schemas-microsoft-com:vml" xmlns:wp14="http://schemas.microsoft.com/office/word/2010/wordprocessingDrawing" xmlns:wp="http://schemas.openxmlformats.org/drawingml/2006/wordprocessingDrawing" xmlns:w10="urn:schemas-microsoft-com:office:word" xmlns:w="http://schemas.openxmlformats.org/wordprocessingml/2006/main" xmlns:w14="http://schemas.microsoft.com/office/word/2010/wordml" xmlns:w15="http://schemas.microsoft.com/office/word/2012/wordml" xmlns:w16cex="http://schemas.microsoft.com/office/word/2018/wordml/cex" xmlns:w16cid="http://schemas.microsoft.com/office/word/2016/wordml/cid" xmlns:w16="http://schemas.microsoft.com/office/word/2018/wordml" xmlns:w16sdtdh="http://schemas.microsoft.com/office/word/2020/wordml/sdtdatahash" xmlns:w16se="http://schemas.microsoft.com/office/word/2015/wordml/symex" xmlns:wpg="http://schemas.microsoft.com/office/word/2010/wordprocessingGroup" xmlns:wpi="http://schemas.microsoft.com/office/word/2010/wordprocessingInk" xmlns:wne="http://schemas.microsoft.com/office/word/2006/wordml" xmlns:wps="http://schemas.microsoft.com/office/word/2010/wordprocessingShape" mc:Ignorable="w14 w15 w16se w16cid w16 w16cex w16sdtdh wp14">
+<w:endnotes xmlns:wpc="http://schemas.microsoft.com/office/word/2010/wordprocessingCanvas" xmlns:cx="http://schemas.microsoft.com/office/drawing/2014/chartex" xmlns:cx1="http://schemas.microsoft.com/office/drawing/2015/9/8/chartex" xmlns:cx2="http://schemas.microsoft.com/office/drawing/2015/10/21/chartex" xmlns:cx3="http://schemas.microsoft.com/office/drawing/2016/5/9/chartex" xmlns:cx4="http://schemas.microsoft.com/office/drawing/2016/5/10/chartex" xmlns:cx5="http://schemas.microsoft.com/office/drawing/2016/5/11/chartex" xmlns:cx6="http://schemas.microsoft.com/office/drawing/2016/5/12/chartex" xmlns:cx7="http://schemas.microsoft.com/office/drawing/2016/5/13/chartex" xmlns:cx8="http://schemas.microsoft.com/office/drawing/2016/5/14/chartex" xmlns:mc="http://schemas.openxmlformats.org/markup-compatibility/2006" xmlns:aink="http://schemas.microsoft.com/office/drawing/2016/ink" xmlns:am3d="http://schemas.microsoft.com/office/drawing/2017/model3d" xmlns:o="urn:schemas-microsoft-com:office:office" xmlns:oel="http://schemas.microsoft.com/office/2019/extlst" xmlns:r="http://schemas.openxmlformats.org/officeDocument/2006/relationships" xmlns:m="http://schemas.openxmlformats.org/officeDocument/2006/math" xmlns:v="urn:schemas-microsoft-com:vml" xmlns:wp14="http://schemas.microsoft.com/office/word/2010/wordprocessingDrawing" xmlns:wp="http://schemas.openxmlformats.org/drawingml/2006/wordprocessingDrawing" xmlns:w10="urn:schemas-microsoft-com:office:word" xmlns:w="http://schemas.openxmlformats.org/wordprocessingml/2006/main" xmlns:w14="http://schemas.microsoft.com/office/word/2010/wordml" xmlns:w15="http://schemas.microsoft.com/office/word/2012/wordml" xmlns:w16cex="http://schemas.microsoft.com/office/word/2018/wordml/cex" xmlns:w16cid="http://schemas.microsoft.com/office/word/2016/wordml/cid" xmlns:w16="http://schemas.microsoft.com/office/word/2018/wordml" xmlns:w16sdtdh="http://schemas.microsoft.com/office/word/2020/wordml/sdtdatahash" xmlns:w16se="http://schemas.microsoft.com/office/word/2015/wordml/symex" xmlns:wpg="http://schemas.microsoft.com/office/word/2010/wordprocessingGroup" xmlns:wpi="http://schemas.microsoft.com/office/word/2010/wordprocessingInk" xmlns:wne="http://schemas.microsoft.com/office/word/2006/wordml" xmlns:wps="http://schemas.microsoft.com/office/word/2010/wordprocessingShape" mc:Ignorable="w14 w15 w16se w16cid w16 w16cex w16sdtdh wp14">
   <w:endnote w:type="separator" w:id="-1">
     <w:p>
       <w:r>
@@ -8316,7 +8432,7 @@
 </file>
 
 <file path=word/footer1.xml><?xml version="1.0" encoding="utf-8"?>
-<w:ftr xmlns:wpc="http://schemas.microsoft.com/office/word/2010/wordprocessingCanvas" xmlns:cx="http://schemas.microsoft.com/office/drawing/2014/chartex" xmlns:cx1="http://schemas.microsoft.com/office/drawing/2015/9/8/chartex" xmlns:cx2="http://schemas.microsoft.com/office/drawing/2015/10/21/chartex" xmlns:cx3="http://schemas.microsoft.com/office/drawing/2016/5/9/chartex" xmlns:cx4="http://schemas.microsoft.com/office/drawing/2016/5/10/chartex" xmlns:cx5="http://schemas.microsoft.com/office/drawing/2016/5/11/chartex" xmlns:cx6="http://schemas.microsoft.com/office/drawing/2016/5/12/chartex" xmlns:cx7="http://schemas.microsoft.com/office/drawing/2016/5/13/chartex" xmlns:cx8="http://schemas.microsoft.com/office/drawing/2016/5/14/chartex" xmlns:mc="http://schemas.openxmlformats.org/markup-compatibility/2006" xmlns:aink="http://schemas.microsoft.com/office/drawing/2016/ink" xmlns:am3d="http://schemas.microsoft.com/office/drawing/2017/model3d" xmlns:o="urn:schemas-microsoft-com:office:office" xmlns:r="http://schemas.openxmlformats.org/officeDocument/2006/relationships" xmlns:m="http://schemas.openxmlformats.org/officeDocument/2006/math" xmlns:v="urn:schemas-microsoft-com:vml" xmlns:wp14="http://schemas.microsoft.com/office/word/2010/wordprocessingDrawing" xmlns:wp="http://schemas.openxmlformats.org/drawingml/2006/wordprocessingDrawing" xmlns:w10="urn:schemas-microsoft-com:office:word" xmlns:w="http://schemas.openxmlformats.org/wordprocessingml/2006/main" xmlns:w14="http://schemas.microsoft.com/office/word/2010/wordml" xmlns:w15="http://schemas.microsoft.com/office/word/2012/wordml" xmlns:w16cex="http://schemas.microsoft.com/office/word/2018/wordml/cex" xmlns:w16cid="http://schemas.microsoft.com/office/word/2016/wordml/cid" xmlns:w16="http://schemas.microsoft.com/office/word/2018/wordml" xmlns:w16sdtdh="http://schemas.microsoft.com/office/word/2020/wordml/sdtdatahash" xmlns:w16se="http://schemas.microsoft.com/office/word/2015/wordml/symex" xmlns:wpg="http://schemas.microsoft.com/office/word/2010/wordprocessingGroup" xmlns:wpi="http://schemas.microsoft.com/office/word/2010/wordprocessingInk" xmlns:wne="http://schemas.microsoft.com/office/word/2006/wordml" xmlns:wps="http://schemas.microsoft.com/office/word/2010/wordprocessingShape" mc:Ignorable="w14 w15 w16se w16cid w16 w16cex w16sdtdh wp14">
+<w:ftr xmlns:wpc="http://schemas.microsoft.com/office/word/2010/wordprocessingCanvas" xmlns:cx="http://schemas.microsoft.com/office/drawing/2014/chartex" xmlns:cx1="http://schemas.microsoft.com/office/drawing/2015/9/8/chartex" xmlns:cx2="http://schemas.microsoft.com/office/drawing/2015/10/21/chartex" xmlns:cx3="http://schemas.microsoft.com/office/drawing/2016/5/9/chartex" xmlns:cx4="http://schemas.microsoft.com/office/drawing/2016/5/10/chartex" xmlns:cx5="http://schemas.microsoft.com/office/drawing/2016/5/11/chartex" xmlns:cx6="http://schemas.microsoft.com/office/drawing/2016/5/12/chartex" xmlns:cx7="http://schemas.microsoft.com/office/drawing/2016/5/13/chartex" xmlns:cx8="http://schemas.microsoft.com/office/drawing/2016/5/14/chartex" xmlns:mc="http://schemas.openxmlformats.org/markup-compatibility/2006" xmlns:aink="http://schemas.microsoft.com/office/drawing/2016/ink" xmlns:am3d="http://schemas.microsoft.com/office/drawing/2017/model3d" xmlns:o="urn:schemas-microsoft-com:office:office" xmlns:oel="http://schemas.microsoft.com/office/2019/extlst" xmlns:r="http://schemas.openxmlformats.org/officeDocument/2006/relationships" xmlns:m="http://schemas.openxmlformats.org/officeDocument/2006/math" xmlns:v="urn:schemas-microsoft-com:vml" xmlns:wp14="http://schemas.microsoft.com/office/word/2010/wordprocessingDrawing" xmlns:wp="http://schemas.openxmlformats.org/drawingml/2006/wordprocessingDrawing" xmlns:w10="urn:schemas-microsoft-com:office:word" xmlns:w="http://schemas.openxmlformats.org/wordprocessingml/2006/main" xmlns:w14="http://schemas.microsoft.com/office/word/2010/wordml" xmlns:w15="http://schemas.microsoft.com/office/word/2012/wordml" xmlns:w16cex="http://schemas.microsoft.com/office/word/2018/wordml/cex" xmlns:w16cid="http://schemas.microsoft.com/office/word/2016/wordml/cid" xmlns:w16="http://schemas.microsoft.com/office/word/2018/wordml" xmlns:w16sdtdh="http://schemas.microsoft.com/office/word/2020/wordml/sdtdatahash" xmlns:w16se="http://schemas.microsoft.com/office/word/2015/wordml/symex" xmlns:wpg="http://schemas.microsoft.com/office/word/2010/wordprocessingGroup" xmlns:wpi="http://schemas.microsoft.com/office/word/2010/wordprocessingInk" xmlns:wne="http://schemas.microsoft.com/office/word/2006/wordml" xmlns:wps="http://schemas.microsoft.com/office/word/2010/wordprocessingShape" mc:Ignorable="w14 w15 w16se w16cid w16 w16cex w16sdtdh wp14">
   <w:sdt>
     <w:sdtPr>
       <w:id w:val="-917626376"/>
@@ -8369,7 +8485,7 @@
 </file>
 
 <file path=word/footnotes.xml><?xml version="1.0" encoding="utf-8"?>
-<w:footnotes xmlns:wpc="http://schemas.microsoft.com/office/word/2010/wordprocessingCanvas" xmlns:cx="http://schemas.microsoft.com/office/drawing/2014/chartex" xmlns:cx1="http://schemas.microsoft.com/office/drawing/2015/9/8/chartex" xmlns:cx2="http://schemas.microsoft.com/office/drawing/2015/10/21/chartex" xmlns:cx3="http://schemas.microsoft.com/office/drawing/2016/5/9/chartex" xmlns:cx4="http://schemas.microsoft.com/office/drawing/2016/5/10/chartex" xmlns:cx5="http://schemas.microsoft.com/office/drawing/2016/5/11/chartex" xmlns:cx6="http://schemas.microsoft.com/office/drawing/2016/5/12/chartex" xmlns:cx7="http://schemas.microsoft.com/office/drawing/2016/5/13/chartex" xmlns:cx8="http://schemas.microsoft.com/office/drawing/2016/5/14/chartex" xmlns:mc="http://schemas.openxmlformats.org/markup-compatibility/2006" xmlns:aink="http://schemas.microsoft.com/office/drawing/2016/ink" xmlns:am3d="http://schemas.microsoft.com/office/drawing/2017/model3d" xmlns:o="urn:schemas-microsoft-com:office:office" xmlns:r="http://schemas.openxmlformats.org/officeDocument/2006/relationships" xmlns:m="http://schemas.openxmlformats.org/officeDocument/2006/math" xmlns:v="urn:schemas-microsoft-com:vml" xmlns:wp14="http://schemas.microsoft.com/office/word/2010/wordprocessingDrawing" xmlns:wp="http://schemas.openxmlformats.org/drawingml/2006/wordprocessingDrawing" xmlns:w10="urn:schemas-microsoft-com:office:word" xmlns:w="http://schemas.openxmlformats.org/wordprocessingml/2006/main" xmlns:w14="http://schemas.microsoft.com/office/word/2010/wordml" xmlns:w15="http://schemas.microsoft.com/office/word/2012/wordml" xmlns:w16cex="http://schemas.microsoft.com/office/word/2018/wordml/cex" xmlns:w16cid="http://schemas.microsoft.com/office/word/2016/wordml/cid" xmlns:w16="http://schemas.microsoft.com/office/word/2018/wordml" xmlns:w16sdtdh="http://schemas.microsoft.com/office/word/2020/wordml/sdtdatahash" xmlns:w16se="http://schemas.microsoft.com/office/word/2015/wordml/symex" xmlns:wpg="http://schemas.microsoft.com/office/word/2010/wordprocessingGroup" xmlns:wpi="http://schemas.microsoft.com/office/word/2010/wordprocessingInk" xmlns:wne="http://schemas.microsoft.com/office/word/2006/wordml" xmlns:wps="http://schemas.microsoft.com/office/word/2010/wordprocessingShape" mc:Ignorable="w14 w15 w16se w16cid w16 w16cex w16sdtdh wp14">
+<w:footnotes xmlns:wpc="http://schemas.microsoft.com/office/word/2010/wordprocessingCanvas" xmlns:cx="http://schemas.microsoft.com/office/drawing/2014/chartex" xmlns:cx1="http://schemas.microsoft.com/office/drawing/2015/9/8/chartex" xmlns:cx2="http://schemas.microsoft.com/office/drawing/2015/10/21/chartex" xmlns:cx3="http://schemas.microsoft.com/office/drawing/2016/5/9/chartex" xmlns:cx4="http://schemas.microsoft.com/office/drawing/2016/5/10/chartex" xmlns:cx5="http://schemas.microsoft.com/office/drawing/2016/5/11/chartex" xmlns:cx6="http://schemas.microsoft.com/office/drawing/2016/5/12/chartex" xmlns:cx7="http://schemas.microsoft.com/office/drawing/2016/5/13/chartex" xmlns:cx8="http://schemas.microsoft.com/office/drawing/2016/5/14/chartex" xmlns:mc="http://schemas.openxmlformats.org/markup-compatibility/2006" xmlns:aink="http://schemas.microsoft.com/office/drawing/2016/ink" xmlns:am3d="http://schemas.microsoft.com/office/drawing/2017/model3d" xmlns:o="urn:schemas-microsoft-com:office:office" xmlns:oel="http://schemas.microsoft.com/office/2019/extlst" xmlns:r="http://schemas.openxmlformats.org/officeDocument/2006/relationships" xmlns:m="http://schemas.openxmlformats.org/officeDocument/2006/math" xmlns:v="urn:schemas-microsoft-com:vml" xmlns:wp14="http://schemas.microsoft.com/office/word/2010/wordprocessingDrawing" xmlns:wp="http://schemas.openxmlformats.org/drawingml/2006/wordprocessingDrawing" xmlns:w10="urn:schemas-microsoft-com:office:word" xmlns:w="http://schemas.openxmlformats.org/wordprocessingml/2006/main" xmlns:w14="http://schemas.microsoft.com/office/word/2010/wordml" xmlns:w15="http://schemas.microsoft.com/office/word/2012/wordml" xmlns:w16cex="http://schemas.microsoft.com/office/word/2018/wordml/cex" xmlns:w16cid="http://schemas.microsoft.com/office/word/2016/wordml/cid" xmlns:w16="http://schemas.microsoft.com/office/word/2018/wordml" xmlns:w16sdtdh="http://schemas.microsoft.com/office/word/2020/wordml/sdtdatahash" xmlns:w16se="http://schemas.microsoft.com/office/word/2015/wordml/symex" xmlns:wpg="http://schemas.microsoft.com/office/word/2010/wordprocessingGroup" xmlns:wpi="http://schemas.microsoft.com/office/word/2010/wordprocessingInk" xmlns:wne="http://schemas.microsoft.com/office/word/2006/wordml" xmlns:wps="http://schemas.microsoft.com/office/word/2010/wordprocessingShape" mc:Ignorable="w14 w15 w16se w16cid w16 w16cex w16sdtdh wp14">
   <w:footnote w:type="separator" w:id="-1">
     <w:p>
       <w:r>
@@ -8388,7 +8504,7 @@
 </file>
 
 <file path=word/numbering.xml><?xml version="1.0" encoding="utf-8"?>
-<w:numbering xmlns:wpc="http://schemas.microsoft.com/office/word/2010/wordprocessingCanvas" xmlns:cx="http://schemas.microsoft.com/office/drawing/2014/chartex" xmlns:cx1="http://schemas.microsoft.com/office/drawing/2015/9/8/chartex" xmlns:cx2="http://schemas.microsoft.com/office/drawing/2015/10/21/chartex" xmlns:cx3="http://schemas.microsoft.com/office/drawing/2016/5/9/chartex" xmlns:cx4="http://schemas.microsoft.com/office/drawing/2016/5/10/chartex" xmlns:cx5="http://schemas.microsoft.com/office/drawing/2016/5/11/chartex" xmlns:cx6="http://schemas.microsoft.com/office/drawing/2016/5/12/chartex" xmlns:cx7="http://schemas.microsoft.com/office/drawing/2016/5/13/chartex" xmlns:cx8="http://schemas.microsoft.com/office/drawing/2016/5/14/chartex" xmlns:mc="http://schemas.openxmlformats.org/markup-compatibility/2006" xmlns:aink="http://schemas.microsoft.com/office/drawing/2016/ink" xmlns:am3d="http://schemas.microsoft.com/office/drawing/2017/model3d" xmlns:o="urn:schemas-microsoft-com:office:office" xmlns:r="http://schemas.openxmlformats.org/officeDocument/2006/relationships" xmlns:m="http://schemas.openxmlformats.org/officeDocument/2006/math" xmlns:v="urn:schemas-microsoft-com:vml" xmlns:wp14="http://schemas.microsoft.com/office/word/2010/wordprocessingDrawing" xmlns:wp="http://schemas.openxmlformats.org/drawingml/2006/wordprocessingDrawing" xmlns:w10="urn:schemas-microsoft-com:office:word" xmlns:w="http://schemas.openxmlformats.org/wordprocessingml/2006/main" xmlns:w14="http://schemas.microsoft.com/office/word/2010/wordml" xmlns:w15="http://schemas.microsoft.com/office/word/2012/wordml" xmlns:w16cex="http://schemas.microsoft.com/office/word/2018/wordml/cex" xmlns:w16cid="http://schemas.microsoft.com/office/word/2016/wordml/cid" xmlns:w16="http://schemas.microsoft.com/office/word/2018/wordml" xmlns:w16sdtdh="http://schemas.microsoft.com/office/word/2020/wordml/sdtdatahash" xmlns:w16se="http://schemas.microsoft.com/office/word/2015/wordml/symex" xmlns:wpg="http://schemas.microsoft.com/office/word/2010/wordprocessingGroup" xmlns:wpi="http://schemas.microsoft.com/office/word/2010/wordprocessingInk" xmlns:wne="http://schemas.microsoft.com/office/word/2006/wordml" xmlns:wps="http://schemas.microsoft.com/office/word/2010/wordprocessingShape" mc:Ignorable="w14 w15 w16se w16cid w16 w16cex w16sdtdh wp14">
+<w:numbering xmlns:wpc="http://schemas.microsoft.com/office/word/2010/wordprocessingCanvas" xmlns:cx="http://schemas.microsoft.com/office/drawing/2014/chartex" xmlns:cx1="http://schemas.microsoft.com/office/drawing/2015/9/8/chartex" xmlns:cx2="http://schemas.microsoft.com/office/drawing/2015/10/21/chartex" xmlns:cx3="http://schemas.microsoft.com/office/drawing/2016/5/9/chartex" xmlns:cx4="http://schemas.microsoft.com/office/drawing/2016/5/10/chartex" xmlns:cx5="http://schemas.microsoft.com/office/drawing/2016/5/11/chartex" xmlns:cx6="http://schemas.microsoft.com/office/drawing/2016/5/12/chartex" xmlns:cx7="http://schemas.microsoft.com/office/drawing/2016/5/13/chartex" xmlns:cx8="http://schemas.microsoft.com/office/drawing/2016/5/14/chartex" xmlns:mc="http://schemas.openxmlformats.org/markup-compatibility/2006" xmlns:aink="http://schemas.microsoft.com/office/drawing/2016/ink" xmlns:am3d="http://schemas.microsoft.com/office/drawing/2017/model3d" xmlns:o="urn:schemas-microsoft-com:office:office" xmlns:oel="http://schemas.microsoft.com/office/2019/extlst" xmlns:r="http://schemas.openxmlformats.org/officeDocument/2006/relationships" xmlns:m="http://schemas.openxmlformats.org/officeDocument/2006/math" xmlns:v="urn:schemas-microsoft-com:vml" xmlns:wp14="http://schemas.microsoft.com/office/word/2010/wordprocessingDrawing" xmlns:wp="http://schemas.openxmlformats.org/drawingml/2006/wordprocessingDrawing" xmlns:w10="urn:schemas-microsoft-com:office:word" xmlns:w="http://schemas.openxmlformats.org/wordprocessingml/2006/main" xmlns:w14="http://schemas.microsoft.com/office/word/2010/wordml" xmlns:w15="http://schemas.microsoft.com/office/word/2012/wordml" xmlns:w16cex="http://schemas.microsoft.com/office/word/2018/wordml/cex" xmlns:w16cid="http://schemas.microsoft.com/office/word/2016/wordml/cid" xmlns:w16="http://schemas.microsoft.com/office/word/2018/wordml" xmlns:w16sdtdh="http://schemas.microsoft.com/office/word/2020/wordml/sdtdatahash" xmlns:w16se="http://schemas.microsoft.com/office/word/2015/wordml/symex" xmlns:wpg="http://schemas.microsoft.com/office/word/2010/wordprocessingGroup" xmlns:wpi="http://schemas.microsoft.com/office/word/2010/wordprocessingInk" xmlns:wne="http://schemas.microsoft.com/office/word/2006/wordml" xmlns:wps="http://schemas.microsoft.com/office/word/2010/wordprocessingShape" mc:Ignorable="w14 w15 w16se w16cid w16 w16cex w16sdtdh wp14">
   <w:abstractNum w:abstractNumId="0" w15:restartNumberingAfterBreak="0">
     <w:nsid w:val="0F933F5B"/>
     <w:multiLevelType w:val="hybridMultilevel"/>
@@ -9354,6 +9470,119 @@
     </w:lvl>
   </w:abstractNum>
   <w:abstractNum w:abstractNumId="8" w15:restartNumberingAfterBreak="0">
+    <w:nsid w:val="54CC5DA3"/>
+    <w:multiLevelType w:val="hybridMultilevel"/>
+    <w:tmpl w:val="0BF863AA"/>
+    <w:lvl w:ilvl="0" w:tplc="08090001">
+      <w:start w:val="1"/>
+      <w:numFmt w:val="bullet"/>
+      <w:lvlText w:val=""/>
+      <w:lvlJc w:val="left"/>
+      <w:pPr>
+        <w:ind w:left="360" w:hanging="360"/>
+      </w:pPr>
+      <w:rPr>
+        <w:rFonts w:ascii="Symbol" w:hAnsi="Symbol" w:hint="default"/>
+      </w:rPr>
+    </w:lvl>
+    <w:lvl w:ilvl="1" w:tplc="08090003" w:tentative="1">
+      <w:start w:val="1"/>
+      <w:numFmt w:val="bullet"/>
+      <w:lvlText w:val="o"/>
+      <w:lvlJc w:val="left"/>
+      <w:pPr>
+        <w:ind w:left="1080" w:hanging="360"/>
+      </w:pPr>
+      <w:rPr>
+        <w:rFonts w:ascii="Courier New" w:hAnsi="Courier New" w:cs="Courier New" w:hint="default"/>
+      </w:rPr>
+    </w:lvl>
+    <w:lvl w:ilvl="2" w:tplc="08090005" w:tentative="1">
+      <w:start w:val="1"/>
+      <w:numFmt w:val="bullet"/>
+      <w:lvlText w:val=""/>
+      <w:lvlJc w:val="left"/>
+      <w:pPr>
+        <w:ind w:left="1800" w:hanging="360"/>
+      </w:pPr>
+      <w:rPr>
+        <w:rFonts w:ascii="Wingdings" w:hAnsi="Wingdings" w:hint="default"/>
+      </w:rPr>
+    </w:lvl>
+    <w:lvl w:ilvl="3" w:tplc="08090001" w:tentative="1">
+      <w:start w:val="1"/>
+      <w:numFmt w:val="bullet"/>
+      <w:lvlText w:val=""/>
+      <w:lvlJc w:val="left"/>
+      <w:pPr>
+        <w:ind w:left="2520" w:hanging="360"/>
+      </w:pPr>
+      <w:rPr>
+        <w:rFonts w:ascii="Symbol" w:hAnsi="Symbol" w:hint="default"/>
+      </w:rPr>
+    </w:lvl>
+    <w:lvl w:ilvl="4" w:tplc="08090003" w:tentative="1">
+      <w:start w:val="1"/>
+      <w:numFmt w:val="bullet"/>
+      <w:lvlText w:val="o"/>
+      <w:lvlJc w:val="left"/>
+      <w:pPr>
+        <w:ind w:left="3240" w:hanging="360"/>
+      </w:pPr>
+      <w:rPr>
+        <w:rFonts w:ascii="Courier New" w:hAnsi="Courier New" w:cs="Courier New" w:hint="default"/>
+      </w:rPr>
+    </w:lvl>
+    <w:lvl w:ilvl="5" w:tplc="08090005" w:tentative="1">
+      <w:start w:val="1"/>
+      <w:numFmt w:val="bullet"/>
+      <w:lvlText w:val=""/>
+      <w:lvlJc w:val="left"/>
+      <w:pPr>
+        <w:ind w:left="3960" w:hanging="360"/>
+      </w:pPr>
+      <w:rPr>
+        <w:rFonts w:ascii="Wingdings" w:hAnsi="Wingdings" w:hint="default"/>
+      </w:rPr>
+    </w:lvl>
+    <w:lvl w:ilvl="6" w:tplc="08090001" w:tentative="1">
+      <w:start w:val="1"/>
+      <w:numFmt w:val="bullet"/>
+      <w:lvlText w:val=""/>
+      <w:lvlJc w:val="left"/>
+      <w:pPr>
+        <w:ind w:left="4680" w:hanging="360"/>
+      </w:pPr>
+      <w:rPr>
+        <w:rFonts w:ascii="Symbol" w:hAnsi="Symbol" w:hint="default"/>
+      </w:rPr>
+    </w:lvl>
+    <w:lvl w:ilvl="7" w:tplc="08090003" w:tentative="1">
+      <w:start w:val="1"/>
+      <w:numFmt w:val="bullet"/>
+      <w:lvlText w:val="o"/>
+      <w:lvlJc w:val="left"/>
+      <w:pPr>
+        <w:ind w:left="5400" w:hanging="360"/>
+      </w:pPr>
+      <w:rPr>
+        <w:rFonts w:ascii="Courier New" w:hAnsi="Courier New" w:cs="Courier New" w:hint="default"/>
+      </w:rPr>
+    </w:lvl>
+    <w:lvl w:ilvl="8" w:tplc="08090005" w:tentative="1">
+      <w:start w:val="1"/>
+      <w:numFmt w:val="bullet"/>
+      <w:lvlText w:val=""/>
+      <w:lvlJc w:val="left"/>
+      <w:pPr>
+        <w:ind w:left="6120" w:hanging="360"/>
+      </w:pPr>
+      <w:rPr>
+        <w:rFonts w:ascii="Wingdings" w:hAnsi="Wingdings" w:hint="default"/>
+      </w:rPr>
+    </w:lvl>
+  </w:abstractNum>
+  <w:abstractNum w:abstractNumId="9" w15:restartNumberingAfterBreak="0">
     <w:nsid w:val="621E7220"/>
     <w:multiLevelType w:val="hybridMultilevel"/>
     <w:tmpl w:val="10C0DF28"/>
@@ -9442,7 +9671,7 @@
       </w:pPr>
     </w:lvl>
   </w:abstractNum>
-  <w:abstractNum w:abstractNumId="9" w15:restartNumberingAfterBreak="0">
+  <w:abstractNum w:abstractNumId="10" w15:restartNumberingAfterBreak="0">
     <w:nsid w:val="64A14D7D"/>
     <w:multiLevelType w:val="hybridMultilevel"/>
     <w:tmpl w:val="13CCFFAC"/>
@@ -9582,7 +9811,7 @@
       </w:rPr>
     </w:lvl>
   </w:abstractNum>
-  <w:abstractNum w:abstractNumId="10" w15:restartNumberingAfterBreak="0">
+  <w:abstractNum w:abstractNumId="11" w15:restartNumberingAfterBreak="0">
     <w:nsid w:val="66AD3ED3"/>
     <w:multiLevelType w:val="hybridMultilevel"/>
     <w:tmpl w:val="52A63B9C"/>
@@ -9695,7 +9924,7 @@
       </w:rPr>
     </w:lvl>
   </w:abstractNum>
-  <w:abstractNum w:abstractNumId="11" w15:restartNumberingAfterBreak="0">
+  <w:abstractNum w:abstractNumId="12" w15:restartNumberingAfterBreak="0">
     <w:nsid w:val="68F258C1"/>
     <w:multiLevelType w:val="hybridMultilevel"/>
     <w:tmpl w:val="34C825FE"/>
@@ -9784,7 +10013,7 @@
       </w:pPr>
     </w:lvl>
   </w:abstractNum>
-  <w:abstractNum w:abstractNumId="12" w15:restartNumberingAfterBreak="0">
+  <w:abstractNum w:abstractNumId="13" w15:restartNumberingAfterBreak="0">
     <w:nsid w:val="7566153D"/>
     <w:multiLevelType w:val="hybridMultilevel"/>
     <w:tmpl w:val="15666936"/>
@@ -9873,7 +10102,7 @@
       </w:pPr>
     </w:lvl>
   </w:abstractNum>
-  <w:abstractNum w:abstractNumId="13" w15:restartNumberingAfterBreak="0">
+  <w:abstractNum w:abstractNumId="14" w15:restartNumberingAfterBreak="0">
     <w:nsid w:val="77CF0D5C"/>
     <w:multiLevelType w:val="hybridMultilevel"/>
     <w:tmpl w:val="44EC6A0E"/>
@@ -9986,47 +10215,50 @@
       </w:rPr>
     </w:lvl>
   </w:abstractNum>
-  <w:num w:numId="1">
+  <w:num w:numId="1" w16cid:durableId="1497961922">
     <w:abstractNumId w:val="1"/>
   </w:num>
-  <w:num w:numId="2">
+  <w:num w:numId="2" w16cid:durableId="946356002">
+    <w:abstractNumId w:val="10"/>
+  </w:num>
+  <w:num w:numId="3" w16cid:durableId="734860115">
+    <w:abstractNumId w:val="0"/>
+  </w:num>
+  <w:num w:numId="4" w16cid:durableId="1667436977">
+    <w:abstractNumId w:val="11"/>
+  </w:num>
+  <w:num w:numId="5" w16cid:durableId="1212570555">
+    <w:abstractNumId w:val="13"/>
+  </w:num>
+  <w:num w:numId="6" w16cid:durableId="1665014237">
+    <w:abstractNumId w:val="6"/>
+  </w:num>
+  <w:num w:numId="7" w16cid:durableId="218395477">
+    <w:abstractNumId w:val="4"/>
+  </w:num>
+  <w:num w:numId="8" w16cid:durableId="93478424">
+    <w:abstractNumId w:val="7"/>
+  </w:num>
+  <w:num w:numId="9" w16cid:durableId="37631822">
+    <w:abstractNumId w:val="2"/>
+  </w:num>
+  <w:num w:numId="10" w16cid:durableId="350227246">
     <w:abstractNumId w:val="9"/>
   </w:num>
-  <w:num w:numId="3">
-    <w:abstractNumId w:val="0"/>
-  </w:num>
-  <w:num w:numId="4">
-    <w:abstractNumId w:val="10"/>
-  </w:num>
-  <w:num w:numId="5">
+  <w:num w:numId="11" w16cid:durableId="1492721310">
     <w:abstractNumId w:val="12"/>
   </w:num>
-  <w:num w:numId="6">
-    <w:abstractNumId w:val="6"/>
-  </w:num>
-  <w:num w:numId="7">
-    <w:abstractNumId w:val="4"/>
-  </w:num>
-  <w:num w:numId="8">
-    <w:abstractNumId w:val="7"/>
-  </w:num>
-  <w:num w:numId="9">
-    <w:abstractNumId w:val="2"/>
-  </w:num>
-  <w:num w:numId="10">
-    <w:abstractNumId w:val="8"/>
-  </w:num>
-  <w:num w:numId="11">
-    <w:abstractNumId w:val="11"/>
-  </w:num>
-  <w:num w:numId="12">
+  <w:num w:numId="12" w16cid:durableId="1421023576">
     <w:abstractNumId w:val="3"/>
   </w:num>
-  <w:num w:numId="13">
+  <w:num w:numId="13" w16cid:durableId="1202935897">
     <w:abstractNumId w:val="5"/>
   </w:num>
-  <w:num w:numId="14">
-    <w:abstractNumId w:val="13"/>
+  <w:num w:numId="14" w16cid:durableId="885599729">
+    <w:abstractNumId w:val="14"/>
+  </w:num>
+  <w:num w:numId="15" w16cid:durableId="915675639">
+    <w:abstractNumId w:val="8"/>
   </w:num>
 </w:numbering>
 </file>
@@ -11018,6 +11250,40 @@
     <w:basedOn w:val="DefaultParagraphFont"/>
     <w:rsid w:val="00E41208"/>
   </w:style>
+  <w:style w:type="paragraph" w:styleId="Title">
+    <w:name w:val="Title"/>
+    <w:basedOn w:val="Normal"/>
+    <w:next w:val="Normal"/>
+    <w:link w:val="TitleChar"/>
+    <w:uiPriority w:val="10"/>
+    <w:qFormat/>
+    <w:rsid w:val="00132302"/>
+    <w:pPr>
+      <w:contextualSpacing/>
+    </w:pPr>
+    <w:rPr>
+      <w:rFonts w:asciiTheme="majorHAnsi" w:eastAsiaTheme="majorEastAsia" w:hAnsiTheme="majorHAnsi" w:cstheme="majorBidi"/>
+      <w:spacing w:val="-10"/>
+      <w:kern w:val="28"/>
+      <w:sz w:val="56"/>
+      <w:szCs w:val="56"/>
+    </w:rPr>
+  </w:style>
+  <w:style w:type="character" w:customStyle="1" w:styleId="TitleChar">
+    <w:name w:val="Title Char"/>
+    <w:basedOn w:val="DefaultParagraphFont"/>
+    <w:link w:val="Title"/>
+    <w:uiPriority w:val="10"/>
+    <w:rsid w:val="00132302"/>
+    <w:rPr>
+      <w:rFonts w:asciiTheme="majorHAnsi" w:eastAsiaTheme="majorEastAsia" w:hAnsiTheme="majorHAnsi" w:cstheme="majorBidi"/>
+      <w:spacing w:val="-10"/>
+      <w:kern w:val="28"/>
+      <w:sz w:val="56"/>
+      <w:szCs w:val="56"/>
+      <w:lang w:eastAsia="en-GB"/>
+    </w:rPr>
+  </w:style>
 </w:styles>
 </file>
 

--- a/unit01_cipher_fundamentals/lab/lab01.docx
+++ b/unit01_cipher_fundamentals/lab/lab01.docx
@@ -1,6 +1,6 @@
 
 <file path=word/document.xml><?xml version="1.0" encoding="utf-8"?>
-<w:document xmlns:wpc="http://schemas.microsoft.com/office/word/2010/wordprocessingCanvas" xmlns:cx="http://schemas.microsoft.com/office/drawing/2014/chartex" xmlns:cx1="http://schemas.microsoft.com/office/drawing/2015/9/8/chartex" xmlns:cx2="http://schemas.microsoft.com/office/drawing/2015/10/21/chartex" xmlns:cx3="http://schemas.microsoft.com/office/drawing/2016/5/9/chartex" xmlns:cx4="http://schemas.microsoft.com/office/drawing/2016/5/10/chartex" xmlns:cx5="http://schemas.microsoft.com/office/drawing/2016/5/11/chartex" xmlns:cx6="http://schemas.microsoft.com/office/drawing/2016/5/12/chartex" xmlns:cx7="http://schemas.microsoft.com/office/drawing/2016/5/13/chartex" xmlns:cx8="http://schemas.microsoft.com/office/drawing/2016/5/14/chartex" xmlns:mc="http://schemas.openxmlformats.org/markup-compatibility/2006" xmlns:aink="http://schemas.microsoft.com/office/drawing/2016/ink" xmlns:am3d="http://schemas.microsoft.com/office/drawing/2017/model3d" xmlns:o="urn:schemas-microsoft-com:office:office" xmlns:oel="http://schemas.microsoft.com/office/2019/extlst" xmlns:r="http://schemas.openxmlformats.org/officeDocument/2006/relationships" xmlns:m="http://schemas.openxmlformats.org/officeDocument/2006/math" xmlns:v="urn:schemas-microsoft-com:vml" xmlns:wp14="http://schemas.microsoft.com/office/word/2010/wordprocessingDrawing" xmlns:wp="http://schemas.openxmlformats.org/drawingml/2006/wordprocessingDrawing" xmlns:w10="urn:schemas-microsoft-com:office:word" xmlns:w="http://schemas.openxmlformats.org/wordprocessingml/2006/main" xmlns:w14="http://schemas.microsoft.com/office/word/2010/wordml" xmlns:w15="http://schemas.microsoft.com/office/word/2012/wordml" xmlns:w16cex="http://schemas.microsoft.com/office/word/2018/wordml/cex" xmlns:w16cid="http://schemas.microsoft.com/office/word/2016/wordml/cid" xmlns:w16="http://schemas.microsoft.com/office/word/2018/wordml" xmlns:w16sdtdh="http://schemas.microsoft.com/office/word/2020/wordml/sdtdatahash" xmlns:w16se="http://schemas.microsoft.com/office/word/2015/wordml/symex" xmlns:wpg="http://schemas.microsoft.com/office/word/2010/wordprocessingGroup" xmlns:wpi="http://schemas.microsoft.com/office/word/2010/wordprocessingInk" xmlns:wne="http://schemas.microsoft.com/office/word/2006/wordml" xmlns:wps="http://schemas.microsoft.com/office/word/2010/wordprocessingShape" mc:Ignorable="w14 w15 w16se w16cid w16 w16cex w16sdtdh wp14">
+<w:document xmlns:wpc="http://schemas.microsoft.com/office/word/2010/wordprocessingCanvas" xmlns:cx="http://schemas.microsoft.com/office/drawing/2014/chartex" xmlns:cx1="http://schemas.microsoft.com/office/drawing/2015/9/8/chartex" xmlns:cx2="http://schemas.microsoft.com/office/drawing/2015/10/21/chartex" xmlns:cx3="http://schemas.microsoft.com/office/drawing/2016/5/9/chartex" xmlns:cx4="http://schemas.microsoft.com/office/drawing/2016/5/10/chartex" xmlns:cx5="http://schemas.microsoft.com/office/drawing/2016/5/11/chartex" xmlns:cx6="http://schemas.microsoft.com/office/drawing/2016/5/12/chartex" xmlns:cx7="http://schemas.microsoft.com/office/drawing/2016/5/13/chartex" xmlns:cx8="http://schemas.microsoft.com/office/drawing/2016/5/14/chartex" xmlns:mc="http://schemas.openxmlformats.org/markup-compatibility/2006" xmlns:aink="http://schemas.microsoft.com/office/drawing/2016/ink" xmlns:am3d="http://schemas.microsoft.com/office/drawing/2017/model3d" xmlns:o="urn:schemas-microsoft-com:office:office" xmlns:oel="http://schemas.microsoft.com/office/2019/extlst" xmlns:r="http://schemas.openxmlformats.org/officeDocument/2006/relationships" xmlns:m="http://schemas.openxmlformats.org/officeDocument/2006/math" xmlns:v="urn:schemas-microsoft-com:vml" xmlns:wp14="http://schemas.microsoft.com/office/word/2010/wordprocessingDrawing" xmlns:wp="http://schemas.openxmlformats.org/drawingml/2006/wordprocessingDrawing" xmlns:w10="urn:schemas-microsoft-com:office:word" xmlns:w="http://schemas.openxmlformats.org/wordprocessingml/2006/main" xmlns:w14="http://schemas.microsoft.com/office/word/2010/wordml" xmlns:w15="http://schemas.microsoft.com/office/word/2012/wordml" xmlns:w16cex="http://schemas.microsoft.com/office/word/2018/wordml/cex" xmlns:w16cid="http://schemas.microsoft.com/office/word/2016/wordml/cid" xmlns:w16="http://schemas.microsoft.com/office/word/2018/wordml" xmlns:w16du="http://schemas.microsoft.com/office/word/2023/wordml/word16du" xmlns:w16sdtdh="http://schemas.microsoft.com/office/word/2020/wordml/sdtdatahash" xmlns:w16sdtfl="http://schemas.microsoft.com/office/word/2024/wordml/sdtformatlock" xmlns:w16se="http://schemas.microsoft.com/office/word/2015/wordml/symex" xmlns:wpg="http://schemas.microsoft.com/office/word/2010/wordprocessingGroup" xmlns:wpi="http://schemas.microsoft.com/office/word/2010/wordprocessingInk" xmlns:wne="http://schemas.microsoft.com/office/word/2006/wordml" xmlns:wps="http://schemas.microsoft.com/office/word/2010/wordprocessingShape" mc:Ignorable="w14 w15 w16se w16cid w16 w16cex w16sdtdh w16sdtfl w16du wp14">
   <w:body>
     <w:p>
       <w:pPr>
@@ -78,33 +78,31 @@
         <w:rPr>
           <w:lang w:val="en-US" w:eastAsia="en-US"/>
         </w:rPr>
-        <w:t xml:space="preserve"> The key objective of this lab is to be introduced to some of the fundamental principles involved in cryptography, including the usage of Base-64, hexadecimal, the modulus operator some basic operators (such as </w:t>
+        <w:t xml:space="preserve"> The key objective of this lab is to be introduced to some of the fundamental principles involved in cryptography, including the usage of Base-64, hexadecimal, the modulus operator</w:t>
       </w:r>
       <w:r>
         <w:rPr>
           <w:lang w:val="en-US" w:eastAsia="en-US"/>
         </w:rPr>
-        <w:t xml:space="preserve">AND, </w:t>
-      </w:r>
-      <w:proofErr w:type="gramStart"/>
+        <w:t>,</w:t>
+      </w:r>
       <w:r>
         <w:rPr>
           <w:lang w:val="en-US" w:eastAsia="en-US"/>
         </w:rPr>
-        <w:t>OR</w:t>
+        <w:t xml:space="preserve"> some basic operators (such as </w:t>
       </w:r>
       <w:r>
         <w:rPr>
           <w:lang w:val="en-US" w:eastAsia="en-US"/>
         </w:rPr>
-        <w:t>,</w:t>
-      </w:r>
-      <w:proofErr w:type="gramEnd"/>
+        <w:t>AND, OR</w:t>
+      </w:r>
       <w:r>
         <w:rPr>
           <w:lang w:val="en-US" w:eastAsia="en-US"/>
         </w:rPr>
-        <w:t xml:space="preserve"> </w:t>
+        <w:t xml:space="preserve">, </w:t>
       </w:r>
       <w:r>
         <w:rPr>
@@ -200,21 +198,7 @@
             <w:rStyle w:val="Hyperlink"/>
             <w:lang w:val="en-US" w:eastAsia="en-US"/>
           </w:rPr>
-          <w:t>https://github.com/billbuchanan/appliedcrypto</w:t>
-        </w:r>
-        <w:r>
-          <w:rPr>
-            <w:rStyle w:val="Hyperlink"/>
-            <w:lang w:val="en-US" w:eastAsia="en-US"/>
-          </w:rPr>
-          <w:t>/</w:t>
-        </w:r>
-        <w:r>
-          <w:rPr>
-            <w:rStyle w:val="Hyperlink"/>
-            <w:lang w:val="en-US" w:eastAsia="en-US"/>
-          </w:rPr>
-          <w:t>tree/main/unit01_cipher_fundamentals</w:t>
+          <w:t>https://github.com/billbuchanan/appliedcrypto/tree/main/unit01_cipher_fundamentals</w:t>
         </w:r>
       </w:hyperlink>
     </w:p>
@@ -355,11 +339,9 @@
           <w:tab w:val="left" w:pos="709"/>
         </w:tabs>
       </w:pPr>
-      <w:proofErr w:type="gramStart"/>
       <w:r>
         <w:t>A</w:t>
       </w:r>
-      <w:proofErr w:type="gramEnd"/>
       <w:r>
         <w:tab/>
       </w:r>
@@ -383,7 +365,7 @@
       <w:tr>
         <w:tc>
           <w:tcPr>
-            <w:tcW w:w="788" w:type="dxa"/>
+            <w:tcW w:w="699" w:type="dxa"/>
           </w:tcPr>
           <w:p>
             <w:pPr>
@@ -401,7 +383,7 @@
         </w:tc>
         <w:tc>
           <w:tcPr>
-            <w:tcW w:w="5581" w:type="dxa"/>
+            <w:tcW w:w="5639" w:type="dxa"/>
           </w:tcPr>
           <w:p>
             <w:pPr>
@@ -419,7 +401,7 @@
         </w:tc>
         <w:tc>
           <w:tcPr>
-            <w:tcW w:w="3078" w:type="dxa"/>
+            <w:tcW w:w="3109" w:type="dxa"/>
           </w:tcPr>
           <w:p>
             <w:pPr>
@@ -439,7 +421,7 @@
       <w:tr>
         <w:tc>
           <w:tcPr>
-            <w:tcW w:w="788" w:type="dxa"/>
+            <w:tcW w:w="699" w:type="dxa"/>
           </w:tcPr>
           <w:p>
             <w:pPr>
@@ -463,7 +445,7 @@
         </w:tc>
         <w:tc>
           <w:tcPr>
-            <w:tcW w:w="5581" w:type="dxa"/>
+            <w:tcW w:w="5639" w:type="dxa"/>
           </w:tcPr>
           <w:p>
             <w:r>
@@ -518,7 +500,7 @@
         </w:tc>
         <w:tc>
           <w:tcPr>
-            <w:tcW w:w="3078" w:type="dxa"/>
+            <w:tcW w:w="3109" w:type="dxa"/>
           </w:tcPr>
           <w:p>
             <w:r>
@@ -540,7 +522,7 @@
       <w:tr>
         <w:tc>
           <w:tcPr>
-            <w:tcW w:w="788" w:type="dxa"/>
+            <w:tcW w:w="699" w:type="dxa"/>
           </w:tcPr>
           <w:p>
             <w:pPr>
@@ -564,7 +546,7 @@
         </w:tc>
         <w:tc>
           <w:tcPr>
-            <w:tcW w:w="5581" w:type="dxa"/>
+            <w:tcW w:w="5639" w:type="dxa"/>
           </w:tcPr>
           <w:p>
             <w:r>
@@ -583,21 +565,7 @@
               <w:rPr>
                 <w:b/>
               </w:rPr>
-              <w:t xml:space="preserve"> (</w:t>
-            </w:r>
-            <w:proofErr w:type="spellStart"/>
-            <w:r>
-              <w:rPr>
-                <w:b/>
-              </w:rPr>
-              <w:t>gcd</w:t>
-            </w:r>
-            <w:proofErr w:type="spellEnd"/>
-            <w:r>
-              <w:rPr>
-                <w:b/>
-              </w:rPr>
-              <w:t>)</w:t>
+              <w:t xml:space="preserve"> (gcd)</w:t>
             </w:r>
             <w:r>
               <w:rPr>
@@ -630,7 +598,7 @@
         </w:tc>
         <w:tc>
           <w:tcPr>
-            <w:tcW w:w="3078" w:type="dxa"/>
+            <w:tcW w:w="3109" w:type="dxa"/>
           </w:tcPr>
           <w:p>
             <w:r>
@@ -651,7 +619,7 @@
       <w:tr>
         <w:tc>
           <w:tcPr>
-            <w:tcW w:w="788" w:type="dxa"/>
+            <w:tcW w:w="699" w:type="dxa"/>
           </w:tcPr>
           <w:p>
             <w:pPr>
@@ -681,7 +649,7 @@
         </w:tc>
         <w:tc>
           <w:tcPr>
-            <w:tcW w:w="5581" w:type="dxa"/>
+            <w:tcW w:w="5639" w:type="dxa"/>
           </w:tcPr>
           <w:p>
             <w:r>
@@ -743,7 +711,7 @@
         </w:tc>
         <w:tc>
           <w:tcPr>
-            <w:tcW w:w="3078" w:type="dxa"/>
+            <w:tcW w:w="3109" w:type="dxa"/>
           </w:tcPr>
           <w:p>
             <w:r>
@@ -774,7 +742,7 @@
         </w:trPr>
         <w:tc>
           <w:tcPr>
-            <w:tcW w:w="788" w:type="dxa"/>
+            <w:tcW w:w="699" w:type="dxa"/>
           </w:tcPr>
           <w:p>
             <w:pPr>
@@ -798,7 +766,7 @@
         </w:tc>
         <w:tc>
           <w:tcPr>
-            <w:tcW w:w="5581" w:type="dxa"/>
+            <w:tcW w:w="5639" w:type="dxa"/>
           </w:tcPr>
           <w:p>
             <w:r>
@@ -854,14 +822,12 @@
         </w:tc>
         <w:tc>
           <w:tcPr>
-            <w:tcW w:w="3078" w:type="dxa"/>
+            <w:tcW w:w="3109" w:type="dxa"/>
           </w:tcPr>
           <w:p>
-            <w:proofErr w:type="spellStart"/>
             <w:r>
               <w:t>bGxveWRz</w:t>
             </w:r>
-            <w:proofErr w:type="spellEnd"/>
           </w:p>
           <w:p/>
           <w:p>
@@ -893,7 +859,7 @@
         </w:trPr>
         <w:tc>
           <w:tcPr>
-            <w:tcW w:w="788" w:type="dxa"/>
+            <w:tcW w:w="699" w:type="dxa"/>
           </w:tcPr>
           <w:p>
             <w:pPr>
@@ -912,7 +878,7 @@
         </w:tc>
         <w:tc>
           <w:tcPr>
-            <w:tcW w:w="5581" w:type="dxa"/>
+            <w:tcW w:w="5639" w:type="dxa"/>
           </w:tcPr>
           <w:p>
             <w:r>
@@ -987,7 +953,7 @@
         </w:tc>
         <w:tc>
           <w:tcPr>
-            <w:tcW w:w="3078" w:type="dxa"/>
+            <w:tcW w:w="3109" w:type="dxa"/>
           </w:tcPr>
           <w:p/>
         </w:tc>
@@ -998,7 +964,7 @@
         </w:trPr>
         <w:tc>
           <w:tcPr>
-            <w:tcW w:w="788" w:type="dxa"/>
+            <w:tcW w:w="699" w:type="dxa"/>
           </w:tcPr>
           <w:p>
             <w:pPr>
@@ -1016,7 +982,7 @@
         </w:tc>
         <w:tc>
           <w:tcPr>
-            <w:tcW w:w="5581" w:type="dxa"/>
+            <w:tcW w:w="5639" w:type="dxa"/>
           </w:tcPr>
           <w:p>
             <w:r>
@@ -1156,7 +1122,7 @@
         </w:tc>
         <w:tc>
           <w:tcPr>
-            <w:tcW w:w="3078" w:type="dxa"/>
+            <w:tcW w:w="3109" w:type="dxa"/>
           </w:tcPr>
           <w:p>
             <w:r>
@@ -1171,7 +1137,7 @@
         </w:trPr>
         <w:tc>
           <w:tcPr>
-            <w:tcW w:w="788" w:type="dxa"/>
+            <w:tcW w:w="699" w:type="dxa"/>
           </w:tcPr>
           <w:p>
             <w:pPr>
@@ -1189,7 +1155,7 @@
         </w:tc>
         <w:tc>
           <w:tcPr>
-            <w:tcW w:w="5581" w:type="dxa"/>
+            <w:tcW w:w="5639" w:type="dxa"/>
           </w:tcPr>
           <w:p>
             <w:r>
@@ -1262,21 +1228,7 @@
               <w:rPr>
                 <w:rFonts w:ascii="Lucida Console" w:hAnsi="Lucida Console"/>
               </w:rPr>
-              <w:t>"Dec:\t</w:t>
-            </w:r>
-            <w:proofErr w:type="gramStart"/>
-            <w:r>
-              <w:rPr>
-                <w:rFonts w:ascii="Lucida Console" w:hAnsi="Lucida Console"/>
-              </w:rPr>
-              <w:t>",val</w:t>
-            </w:r>
-            <w:proofErr w:type="gramEnd"/>
-            <w:r>
-              <w:rPr>
-                <w:rFonts w:ascii="Lucida Console" w:hAnsi="Lucida Console"/>
-              </w:rPr>
-              <w:t>1</w:t>
+              <w:t>"Dec:\t",val1</w:t>
             </w:r>
             <w:r>
               <w:rPr>
@@ -1308,29 +1260,7 @@
               <w:rPr>
                 <w:rFonts w:ascii="Lucida Console" w:hAnsi="Lucida Console"/>
               </w:rPr>
-              <w:t>"Bin:\</w:t>
-            </w:r>
-            <w:proofErr w:type="spellStart"/>
-            <w:r>
-              <w:rPr>
-                <w:rFonts w:ascii="Lucida Console" w:hAnsi="Lucida Console"/>
-              </w:rPr>
-              <w:t>t</w:t>
-            </w:r>
-            <w:proofErr w:type="gramStart"/>
-            <w:r>
-              <w:rPr>
-                <w:rFonts w:ascii="Lucida Console" w:hAnsi="Lucida Console"/>
-              </w:rPr>
-              <w:t>",bin</w:t>
-            </w:r>
-            <w:proofErr w:type="spellEnd"/>
-            <w:proofErr w:type="gramEnd"/>
-            <w:r>
-              <w:rPr>
-                <w:rFonts w:ascii="Lucida Console" w:hAnsi="Lucida Console"/>
-              </w:rPr>
-              <w:t>(val1)</w:t>
+              <w:t>"Bin:\t",bin(val1)</w:t>
             </w:r>
             <w:r>
               <w:rPr>
@@ -1362,29 +1292,7 @@
               <w:rPr>
                 <w:rFonts w:ascii="Lucida Console" w:hAnsi="Lucida Console"/>
               </w:rPr>
-              <w:t>"Hex:\</w:t>
-            </w:r>
-            <w:proofErr w:type="spellStart"/>
-            <w:r>
-              <w:rPr>
-                <w:rFonts w:ascii="Lucida Console" w:hAnsi="Lucida Console"/>
-              </w:rPr>
-              <w:t>t</w:t>
-            </w:r>
-            <w:proofErr w:type="gramStart"/>
-            <w:r>
-              <w:rPr>
-                <w:rFonts w:ascii="Lucida Console" w:hAnsi="Lucida Console"/>
-              </w:rPr>
-              <w:t>",hex</w:t>
-            </w:r>
-            <w:proofErr w:type="spellEnd"/>
-            <w:proofErr w:type="gramEnd"/>
-            <w:r>
-              <w:rPr>
-                <w:rFonts w:ascii="Lucida Console" w:hAnsi="Lucida Console"/>
-              </w:rPr>
-              <w:t>(val1)</w:t>
+              <w:t>"Hex:\t",hex(val1)</w:t>
             </w:r>
             <w:r>
               <w:rPr>
@@ -1416,29 +1324,7 @@
               <w:rPr>
                 <w:rFonts w:ascii="Lucida Console" w:hAnsi="Lucida Console"/>
               </w:rPr>
-              <w:t>"Oct:\</w:t>
-            </w:r>
-            <w:proofErr w:type="spellStart"/>
-            <w:r>
-              <w:rPr>
-                <w:rFonts w:ascii="Lucida Console" w:hAnsi="Lucida Console"/>
-              </w:rPr>
-              <w:t>t</w:t>
-            </w:r>
-            <w:proofErr w:type="gramStart"/>
-            <w:r>
-              <w:rPr>
-                <w:rFonts w:ascii="Lucida Console" w:hAnsi="Lucida Console"/>
-              </w:rPr>
-              <w:t>",oct</w:t>
-            </w:r>
-            <w:proofErr w:type="spellEnd"/>
-            <w:proofErr w:type="gramEnd"/>
-            <w:r>
-              <w:rPr>
-                <w:rFonts w:ascii="Lucida Console" w:hAnsi="Lucida Console"/>
-              </w:rPr>
-              <w:t>(val1)</w:t>
+              <w:t>"Oct:\t",oct(val1)</w:t>
             </w:r>
             <w:r>
               <w:rPr>
@@ -1470,29 +1356,7 @@
               <w:rPr>
                 <w:rFonts w:ascii="Lucida Console" w:hAnsi="Lucida Console"/>
               </w:rPr>
-              <w:t>"Char:\</w:t>
-            </w:r>
-            <w:proofErr w:type="spellStart"/>
-            <w:r>
-              <w:rPr>
-                <w:rFonts w:ascii="Lucida Console" w:hAnsi="Lucida Console"/>
-              </w:rPr>
-              <w:t>t</w:t>
-            </w:r>
-            <w:proofErr w:type="gramStart"/>
-            <w:r>
-              <w:rPr>
-                <w:rFonts w:ascii="Lucida Console" w:hAnsi="Lucida Console"/>
-              </w:rPr>
-              <w:t>",chr</w:t>
-            </w:r>
-            <w:proofErr w:type="spellEnd"/>
-            <w:proofErr w:type="gramEnd"/>
-            <w:r>
-              <w:rPr>
-                <w:rFonts w:ascii="Lucida Console" w:hAnsi="Lucida Console"/>
-              </w:rPr>
-              <w:t>(val1)</w:t>
+              <w:t>"Char:\t",chr(val1)</w:t>
             </w:r>
             <w:r>
               <w:rPr>
@@ -1513,7 +1377,7 @@
         </w:tc>
         <w:tc>
           <w:tcPr>
-            <w:tcW w:w="3078" w:type="dxa"/>
+            <w:tcW w:w="3109" w:type="dxa"/>
           </w:tcPr>
           <w:p>
             <w:r>
@@ -1528,7 +1392,7 @@
         </w:trPr>
         <w:tc>
           <w:tcPr>
-            <w:tcW w:w="788" w:type="dxa"/>
+            <w:tcW w:w="699" w:type="dxa"/>
           </w:tcPr>
           <w:p>
             <w:pPr>
@@ -1546,7 +1410,7 @@
         </w:tc>
         <w:tc>
           <w:tcPr>
-            <w:tcW w:w="5581" w:type="dxa"/>
+            <w:tcW w:w="5639" w:type="dxa"/>
           </w:tcPr>
           <w:p>
             <w:r>
@@ -1562,60 +1426,30 @@
                 <w:szCs w:val="20"/>
               </w:rPr>
             </w:pPr>
-            <w:proofErr w:type="spellStart"/>
             <w:r>
               <w:rPr>
                 <w:rFonts w:ascii="Lucida Console" w:hAnsi="Lucida Console"/>
                 <w:sz w:val="20"/>
                 <w:szCs w:val="20"/>
               </w:rPr>
-              <w:t>val</w:t>
-            </w:r>
-            <w:proofErr w:type="spellEnd"/>
-            <w:r>
+              <w:t>val=93</w:t>
+            </w:r>
+          </w:p>
+          <w:p>
+            <w:pPr>
               <w:rPr>
                 <w:rFonts w:ascii="Lucida Console" w:hAnsi="Lucida Console"/>
                 <w:sz w:val="20"/>
                 <w:szCs w:val="20"/>
               </w:rPr>
-              <w:t>=93</w:t>
-            </w:r>
-          </w:p>
-          <w:p>
-            <w:pPr>
+            </w:pPr>
+            <w:r>
               <w:rPr>
                 <w:rFonts w:ascii="Lucida Console" w:hAnsi="Lucida Console"/>
                 <w:sz w:val="20"/>
                 <w:szCs w:val="20"/>
               </w:rPr>
-            </w:pPr>
-            <w:r>
-              <w:rPr>
-                <w:rFonts w:ascii="Lucida Console" w:hAnsi="Lucida Console"/>
-                <w:sz w:val="20"/>
-                <w:szCs w:val="20"/>
-              </w:rPr>
-              <w:t>console.log(</w:t>
-            </w:r>
-            <w:proofErr w:type="spellStart"/>
-            <w:proofErr w:type="gramStart"/>
-            <w:r>
-              <w:rPr>
-                <w:rFonts w:ascii="Lucida Console" w:hAnsi="Lucida Console"/>
-                <w:sz w:val="20"/>
-                <w:szCs w:val="20"/>
-              </w:rPr>
-              <w:t>val.toString</w:t>
-            </w:r>
-            <w:proofErr w:type="spellEnd"/>
-            <w:proofErr w:type="gramEnd"/>
-            <w:r>
-              <w:rPr>
-                <w:rFonts w:ascii="Lucida Console" w:hAnsi="Lucida Console"/>
-                <w:sz w:val="20"/>
-                <w:szCs w:val="20"/>
-              </w:rPr>
-              <w:t>(2))</w:t>
+              <w:t>console.log(val.toString(2))</w:t>
             </w:r>
           </w:p>
           <w:p>
@@ -1633,17 +1467,15 @@
                 <w:sz w:val="20"/>
                 <w:szCs w:val="20"/>
               </w:rPr>
-              <w:t>console.log(</w:t>
-            </w:r>
-            <w:proofErr w:type="spellStart"/>
-            <w:proofErr w:type="gramStart"/>
+              <w:t>console.log(val.to</w:t>
+            </w:r>
             <w:r>
               <w:rPr>
                 <w:rFonts w:ascii="Lucida Console" w:hAnsi="Lucida Console"/>
                 <w:sz w:val="20"/>
                 <w:szCs w:val="20"/>
               </w:rPr>
-              <w:t>val.to</w:t>
+              <w:t>S</w:t>
             </w:r>
             <w:r>
               <w:rPr>
@@ -1651,7 +1483,7 @@
                 <w:sz w:val="20"/>
                 <w:szCs w:val="20"/>
               </w:rPr>
-              <w:t>S</w:t>
+              <w:t>tring(16))</w:t>
             </w:r>
             <w:r>
               <w:rPr>
@@ -1659,17 +1491,16 @@
                 <w:sz w:val="20"/>
                 <w:szCs w:val="20"/>
               </w:rPr>
-              <w:t>tring</w:t>
-            </w:r>
-            <w:proofErr w:type="spellEnd"/>
-            <w:proofErr w:type="gramEnd"/>
+              <w:br/>
+              <w:t>console.log(val.to</w:t>
+            </w:r>
             <w:r>
               <w:rPr>
                 <w:rFonts w:ascii="Lucida Console" w:hAnsi="Lucida Console"/>
                 <w:sz w:val="20"/>
                 <w:szCs w:val="20"/>
               </w:rPr>
-              <w:t>(16))</w:t>
+              <w:t>S</w:t>
             </w:r>
             <w:r>
               <w:rPr>
@@ -1677,53 +1508,17 @@
                 <w:sz w:val="20"/>
                 <w:szCs w:val="20"/>
               </w:rPr>
-              <w:br/>
-              <w:t>console.log(</w:t>
-            </w:r>
-            <w:proofErr w:type="spellStart"/>
+              <w:t>tring(8))</w:t>
+            </w:r>
             <w:r>
               <w:rPr>
                 <w:rFonts w:ascii="Lucida Console" w:hAnsi="Lucida Console"/>
                 <w:sz w:val="20"/>
                 <w:szCs w:val="20"/>
               </w:rPr>
-              <w:t>val.to</w:t>
-            </w:r>
-            <w:r>
-              <w:rPr>
-                <w:rFonts w:ascii="Lucida Console" w:hAnsi="Lucida Console"/>
-                <w:sz w:val="20"/>
-                <w:szCs w:val="20"/>
-              </w:rPr>
-              <w:t>S</w:t>
-            </w:r>
-            <w:r>
-              <w:rPr>
-                <w:rFonts w:ascii="Lucida Console" w:hAnsi="Lucida Console"/>
-                <w:sz w:val="20"/>
-                <w:szCs w:val="20"/>
-              </w:rPr>
-              <w:t>tring</w:t>
-            </w:r>
-            <w:proofErr w:type="spellEnd"/>
-            <w:r>
-              <w:rPr>
-                <w:rFonts w:ascii="Lucida Console" w:hAnsi="Lucida Console"/>
-                <w:sz w:val="20"/>
-                <w:szCs w:val="20"/>
-              </w:rPr>
-              <w:t>(8))</w:t>
-            </w:r>
-            <w:r>
-              <w:rPr>
-                <w:rFonts w:ascii="Lucida Console" w:hAnsi="Lucida Console"/>
-                <w:sz w:val="20"/>
-                <w:szCs w:val="20"/>
-              </w:rPr>
               <w:br/>
               <w:t>console.log(</w:t>
             </w:r>
-            <w:proofErr w:type="spellStart"/>
             <w:r>
               <w:rPr>
                 <w:rStyle w:val="crayon-t"/>
@@ -1751,7 +1546,6 @@
               </w:rPr>
               <w:t>fromCharCode</w:t>
             </w:r>
-            <w:proofErr w:type="spellEnd"/>
             <w:r>
               <w:rPr>
                 <w:rStyle w:val="crayon-sy"/>
@@ -1759,27 +1553,7 @@
                 <w:sz w:val="20"/>
                 <w:szCs w:val="20"/>
               </w:rPr>
-              <w:t>(</w:t>
-            </w:r>
-            <w:proofErr w:type="spellStart"/>
-            <w:r>
-              <w:rPr>
-                <w:rStyle w:val="crayon-sy"/>
-                <w:rFonts w:ascii="Lucida Console" w:hAnsi="Lucida Console"/>
-                <w:sz w:val="20"/>
-                <w:szCs w:val="20"/>
-              </w:rPr>
-              <w:t>val</w:t>
-            </w:r>
-            <w:proofErr w:type="spellEnd"/>
-            <w:r>
-              <w:rPr>
-                <w:rStyle w:val="crayon-sy"/>
-                <w:rFonts w:ascii="Lucida Console" w:hAnsi="Lucida Console"/>
-                <w:sz w:val="20"/>
-                <w:szCs w:val="20"/>
-              </w:rPr>
-              <w:t>))</w:t>
+              <w:t>(val))</w:t>
             </w:r>
           </w:p>
           <w:p>
@@ -1838,7 +1612,7 @@
         </w:tc>
         <w:tc>
           <w:tcPr>
-            <w:tcW w:w="3078" w:type="dxa"/>
+            <w:tcW w:w="3109" w:type="dxa"/>
           </w:tcPr>
           <w:p>
             <w:r>
@@ -1853,7 +1627,7 @@
         </w:trPr>
         <w:tc>
           <w:tcPr>
-            <w:tcW w:w="788" w:type="dxa"/>
+            <w:tcW w:w="699" w:type="dxa"/>
           </w:tcPr>
           <w:p>
             <w:pPr>
@@ -1877,7 +1651,7 @@
         </w:tc>
         <w:tc>
           <w:tcPr>
-            <w:tcW w:w="5581" w:type="dxa"/>
+            <w:tcW w:w="5639" w:type="dxa"/>
           </w:tcPr>
           <w:p>
             <w:r>
@@ -1924,25 +1698,24 @@
                 <w:sz w:val="20"/>
                 <w:szCs w:val="20"/>
               </w:rPr>
-              <w:t>str</w:t>
-            </w:r>
-            <w:proofErr w:type="gramStart"/>
+              <w:t>str=”crypto”</w:t>
+            </w:r>
             <w:r>
               <w:rPr>
                 <w:rFonts w:ascii="Lucida Console" w:hAnsi="Lucida Console"/>
                 <w:sz w:val="20"/>
                 <w:szCs w:val="20"/>
               </w:rPr>
-              <w:t>=”crypto</w:t>
-            </w:r>
-            <w:proofErr w:type="gramEnd"/>
+              <w:br/>
+              <w:t>print base64.b64encode(</w:t>
+            </w:r>
             <w:r>
               <w:rPr>
                 <w:rFonts w:ascii="Lucida Console" w:hAnsi="Lucida Console"/>
                 <w:sz w:val="20"/>
                 <w:szCs w:val="20"/>
               </w:rPr>
-              <w:t>”</w:t>
+              <w:t>str</w:t>
             </w:r>
             <w:r>
               <w:rPr>
@@ -1950,34 +1723,7 @@
                 <w:sz w:val="20"/>
                 <w:szCs w:val="20"/>
               </w:rPr>
-              <w:br/>
-              <w:t>print base64.b64encode(</w:t>
-            </w:r>
-            <w:proofErr w:type="spellStart"/>
-            <w:r>
-              <w:rPr>
-                <w:rFonts w:ascii="Lucida Console" w:hAnsi="Lucida Console"/>
-                <w:sz w:val="20"/>
-                <w:szCs w:val="20"/>
-              </w:rPr>
-              <w:t>str</w:t>
-            </w:r>
-            <w:r>
-              <w:rPr>
-                <w:rFonts w:ascii="Lucida Console" w:hAnsi="Lucida Console"/>
-                <w:sz w:val="20"/>
-                <w:szCs w:val="20"/>
-              </w:rPr>
-              <w:t>.encode</w:t>
-            </w:r>
-            <w:proofErr w:type="spellEnd"/>
-            <w:r>
-              <w:rPr>
-                <w:rFonts w:ascii="Lucida Console" w:hAnsi="Lucida Console"/>
-                <w:sz w:val="20"/>
-                <w:szCs w:val="20"/>
-              </w:rPr>
-              <w:t>()</w:t>
+              <w:t>.encode()</w:t>
             </w:r>
             <w:r>
               <w:rPr>
@@ -1992,7 +1738,7 @@
         </w:tc>
         <w:tc>
           <w:tcPr>
-            <w:tcW w:w="3078" w:type="dxa"/>
+            <w:tcW w:w="3109" w:type="dxa"/>
           </w:tcPr>
           <w:p>
             <w:r>
@@ -2007,7 +1753,7 @@
         </w:trPr>
         <w:tc>
           <w:tcPr>
-            <w:tcW w:w="788" w:type="dxa"/>
+            <w:tcW w:w="699" w:type="dxa"/>
           </w:tcPr>
           <w:p>
             <w:pPr>
@@ -2037,7 +1783,7 @@
         </w:tc>
         <w:tc>
           <w:tcPr>
-            <w:tcW w:w="5581" w:type="dxa"/>
+            <w:tcW w:w="5639" w:type="dxa"/>
           </w:tcPr>
           <w:p>
             <w:r>
@@ -2053,7 +1799,7 @@
         </w:tc>
         <w:tc>
           <w:tcPr>
-            <w:tcW w:w="3078" w:type="dxa"/>
+            <w:tcW w:w="3109" w:type="dxa"/>
           </w:tcPr>
           <w:p>
             <w:r>
@@ -2068,7 +1814,7 @@
         </w:trPr>
         <w:tc>
           <w:tcPr>
-            <w:tcW w:w="788" w:type="dxa"/>
+            <w:tcW w:w="699" w:type="dxa"/>
           </w:tcPr>
           <w:p>
             <w:pPr>
@@ -2098,7 +1844,7 @@
         </w:tc>
         <w:tc>
           <w:tcPr>
-            <w:tcW w:w="5581" w:type="dxa"/>
+            <w:tcW w:w="5639" w:type="dxa"/>
           </w:tcPr>
           <w:p>
             <w:r>
@@ -2151,7 +1897,7 @@
         </w:tc>
         <w:tc>
           <w:tcPr>
-            <w:tcW w:w="3078" w:type="dxa"/>
+            <w:tcW w:w="3109" w:type="dxa"/>
           </w:tcPr>
           <w:p>
             <w:pPr>
@@ -2242,68 +1988,32 @@
                 <w:sz w:val="20"/>
                 <w:szCs w:val="20"/>
               </w:rPr>
-              <w:t xml:space="preserve">Shift </w:t>
-            </w:r>
-            <w:proofErr w:type="gramStart"/>
+              <w:t>Shift right(1):</w:t>
+            </w:r>
             <w:r>
               <w:rPr>
                 <w:rFonts w:ascii="Lucida Console" w:hAnsi="Lucida Console"/>
                 <w:sz w:val="20"/>
                 <w:szCs w:val="20"/>
               </w:rPr>
-              <w:t>right(</w:t>
-            </w:r>
-            <w:proofErr w:type="gramEnd"/>
-            <w:r>
+              <w:tab/>
+            </w:r>
+          </w:p>
+          <w:p>
+            <w:pPr>
               <w:rPr>
                 <w:rFonts w:ascii="Lucida Console" w:hAnsi="Lucida Console"/>
                 <w:sz w:val="20"/>
                 <w:szCs w:val="20"/>
               </w:rPr>
-              <w:t>1):</w:t>
-            </w:r>
+            </w:pPr>
             <w:r>
               <w:rPr>
                 <w:rFonts w:ascii="Lucida Console" w:hAnsi="Lucida Console"/>
                 <w:sz w:val="20"/>
                 <w:szCs w:val="20"/>
               </w:rPr>
-              <w:tab/>
-            </w:r>
-          </w:p>
-          <w:p>
-            <w:pPr>
-              <w:rPr>
-                <w:rFonts w:ascii="Lucida Console" w:hAnsi="Lucida Console"/>
-                <w:sz w:val="20"/>
-                <w:szCs w:val="20"/>
-              </w:rPr>
-            </w:pPr>
-            <w:r>
-              <w:rPr>
-                <w:rFonts w:ascii="Lucida Console" w:hAnsi="Lucida Console"/>
-                <w:sz w:val="20"/>
-                <w:szCs w:val="20"/>
-              </w:rPr>
-              <w:t xml:space="preserve">Shift </w:t>
-            </w:r>
-            <w:proofErr w:type="gramStart"/>
-            <w:r>
-              <w:rPr>
-                <w:rFonts w:ascii="Lucida Console" w:hAnsi="Lucida Console"/>
-                <w:sz w:val="20"/>
-                <w:szCs w:val="20"/>
-              </w:rPr>
-              <w:t>right(</w:t>
-            </w:r>
-            <w:proofErr w:type="gramEnd"/>
-            <w:r>
-              <w:rPr>
-                <w:rFonts w:ascii="Lucida Console" w:hAnsi="Lucida Console"/>
-                <w:sz w:val="20"/>
-                <w:szCs w:val="20"/>
-              </w:rPr>
-              <w:t>2):</w:t>
+              <w:t>Shift right(2):</w:t>
             </w:r>
           </w:p>
           <w:p/>
@@ -2327,7 +2037,7 @@
         </w:trPr>
         <w:tc>
           <w:tcPr>
-            <w:tcW w:w="788" w:type="dxa"/>
+            <w:tcW w:w="699" w:type="dxa"/>
           </w:tcPr>
           <w:p>
             <w:pPr>
@@ -2358,7 +2068,7 @@
         </w:tc>
         <w:tc>
           <w:tcPr>
-            <w:tcW w:w="5581" w:type="dxa"/>
+            <w:tcW w:w="5639" w:type="dxa"/>
           </w:tcPr>
           <w:p>
             <w:r>
@@ -2419,280 +2129,8 @@
         </w:tc>
         <w:tc>
           <w:tcPr>
-            <w:tcW w:w="3078" w:type="dxa"/>
+            <w:tcW w:w="3109" w:type="dxa"/>
           </w:tcPr>
-          <w:p>
-            <w:pPr>
-              <w:rPr>
-                <w:rFonts w:ascii="Lucida Console" w:hAnsi="Lucida Console"/>
-                <w:sz w:val="20"/>
-                <w:szCs w:val="20"/>
-              </w:rPr>
-            </w:pPr>
-          </w:p>
-        </w:tc>
-      </w:tr>
-      <w:tr>
-        <w:trPr>
-          <w:trHeight w:val="1115"/>
-        </w:trPr>
-        <w:tc>
-          <w:tcPr>
-            <w:tcW w:w="788" w:type="dxa"/>
-          </w:tcPr>
-          <w:p>
-            <w:pPr>
-              <w:rPr>
-                <w:b/>
-                <w:sz w:val="22"/>
-                <w:szCs w:val="22"/>
-              </w:rPr>
-            </w:pPr>
-            <w:r>
-              <w:rPr>
-                <w:b/>
-                <w:sz w:val="22"/>
-                <w:szCs w:val="22"/>
-              </w:rPr>
-              <w:t>A.13</w:t>
-            </w:r>
-          </w:p>
-        </w:tc>
-        <w:tc>
-          <w:tcPr>
-            <w:tcW w:w="5581" w:type="dxa"/>
-          </w:tcPr>
-          <w:p>
-            <w:r>
-              <w:t>Another format we can use for our data is compression</w:t>
-            </w:r>
-            <w:r>
-              <w:t>, and w</w:t>
-            </w:r>
-            <w:r>
-              <w:t xml:space="preserve">e can do the compression before or after the encryption process. One of the most popular methods is </w:t>
-            </w:r>
-            <w:proofErr w:type="spellStart"/>
-            <w:r>
-              <w:t>gzip</w:t>
-            </w:r>
-            <w:proofErr w:type="spellEnd"/>
-            <w:r>
-              <w:t xml:space="preserve"> compress, and which uses the LZ method to reduce the number of bits used. For this we will use node.js. Create a file named a_13.js </w:t>
-            </w:r>
-            <w:r>
-              <w:t>and determine</w:t>
-            </w:r>
-            <w:r>
-              <w:t xml:space="preserve"> what the following Base64 conversions are when they are uncompressed</w:t>
-            </w:r>
-            <w:r>
-              <w:t xml:space="preserve"> (Hint: they are cities of the World)</w:t>
-            </w:r>
-            <w:r>
-              <w:t>:</w:t>
-            </w:r>
-          </w:p>
-          <w:p/>
-          <w:p>
-            <w:r>
-              <w:sym w:font="Wingdings" w:char="F026"/>
-            </w:r>
-            <w:r>
-              <w:t xml:space="preserve"> </w:t>
-            </w:r>
-            <w:r>
-              <w:rPr>
-                <w:b/>
-              </w:rPr>
-              <w:t>Web link</w:t>
-            </w:r>
-            <w:r>
-              <w:rPr>
-                <w:b/>
-              </w:rPr>
-              <w:t xml:space="preserve"> (Compression)</w:t>
-            </w:r>
-            <w:r>
-              <w:rPr>
-                <w:b/>
-              </w:rPr>
-              <w:t>:</w:t>
-            </w:r>
-          </w:p>
-          <w:p>
-            <w:pPr>
-              <w:rPr>
-                <w:rStyle w:val="Hyperlink"/>
-              </w:rPr>
-            </w:pPr>
-            <w:hyperlink r:id="rId16" w:history="1">
-              <w:r>
-                <w:rPr>
-                  <w:rStyle w:val="Hyperlink"/>
-                </w:rPr>
-                <w:t>https://asecuritysite.com/encryption/gzip</w:t>
-              </w:r>
-            </w:hyperlink>
-          </w:p>
-          <w:p/>
-          <w:p>
-            <w:r>
-              <w:t>Take a string of “</w:t>
-            </w:r>
-            <w:proofErr w:type="spellStart"/>
-            <w:r>
-              <w:t>abc</w:t>
-            </w:r>
-            <w:proofErr w:type="spellEnd"/>
-            <w:r>
-              <w:t>” and compress it, and now keep building up the string with the same sequence (such as “</w:t>
-            </w:r>
-            <w:proofErr w:type="spellStart"/>
-            <w:r>
-              <w:t>abcabc</w:t>
-            </w:r>
-            <w:proofErr w:type="spellEnd"/>
-            <w:r>
-              <w:t xml:space="preserve">…”). What do you observe from the length of the compression string if you use a </w:t>
-            </w:r>
-            <w:proofErr w:type="gramStart"/>
-            <w:r>
-              <w:t>random characters of the same length</w:t>
-            </w:r>
-            <w:proofErr w:type="gramEnd"/>
-            <w:r>
-              <w:t xml:space="preserve"> as an input:</w:t>
-            </w:r>
-          </w:p>
-          <w:p/>
-        </w:tc>
-        <w:tc>
-          <w:tcPr>
-            <w:tcW w:w="3078" w:type="dxa"/>
-          </w:tcPr>
-          <w:p>
-            <w:pPr>
-              <w:rPr>
-                <w:rFonts w:ascii="Lucida Console" w:hAnsi="Lucida Console"/>
-                <w:sz w:val="20"/>
-                <w:szCs w:val="20"/>
-              </w:rPr>
-            </w:pPr>
-            <w:r>
-              <w:rPr>
-                <w:rFonts w:ascii="Lucida Console" w:hAnsi="Lucida Console"/>
-                <w:sz w:val="20"/>
-                <w:szCs w:val="20"/>
-              </w:rPr>
-              <w:t>eJzzyc9Lyc8DAAgpAms=</w:t>
-            </w:r>
-          </w:p>
-          <w:p>
-            <w:pPr>
-              <w:rPr>
-                <w:rFonts w:ascii="Lucida Console" w:hAnsi="Lucida Console"/>
-                <w:sz w:val="20"/>
-                <w:szCs w:val="20"/>
-              </w:rPr>
-            </w:pPr>
-          </w:p>
-          <w:p>
-            <w:pPr>
-              <w:rPr>
-                <w:rFonts w:ascii="Lucida Console" w:hAnsi="Lucida Console"/>
-                <w:sz w:val="20"/>
-                <w:szCs w:val="20"/>
-              </w:rPr>
-            </w:pPr>
-          </w:p>
-          <w:p>
-            <w:pPr>
-              <w:rPr>
-                <w:rFonts w:ascii="Lucida Console" w:hAnsi="Lucida Console"/>
-                <w:sz w:val="20"/>
-                <w:szCs w:val="20"/>
-              </w:rPr>
-            </w:pPr>
-            <w:r>
-              <w:rPr>
-                <w:rFonts w:ascii="Lucida Console" w:hAnsi="Lucida Console"/>
-                <w:sz w:val="20"/>
-                <w:szCs w:val="20"/>
-              </w:rPr>
-              <w:t>eJxzSi3KycwDAAfXAl0=</w:t>
-            </w:r>
-          </w:p>
-          <w:p>
-            <w:pPr>
-              <w:rPr>
-                <w:rFonts w:ascii="Lucida Console" w:hAnsi="Lucida Console"/>
-                <w:sz w:val="20"/>
-                <w:szCs w:val="20"/>
-              </w:rPr>
-            </w:pPr>
-          </w:p>
-          <w:p>
-            <w:pPr>
-              <w:rPr>
-                <w:rFonts w:ascii="Lucida Console" w:hAnsi="Lucida Console"/>
-                <w:sz w:val="20"/>
-                <w:szCs w:val="20"/>
-              </w:rPr>
-            </w:pPr>
-          </w:p>
-          <w:p>
-            <w:pPr>
-              <w:rPr>
-                <w:rFonts w:ascii="Lucida Console" w:hAnsi="Lucida Console"/>
-                <w:sz w:val="20"/>
-                <w:szCs w:val="20"/>
-              </w:rPr>
-            </w:pPr>
-            <w:r>
-              <w:rPr>
-                <w:rFonts w:ascii="Lucida Console" w:hAnsi="Lucida Console"/>
-                <w:sz w:val="20"/>
-                <w:szCs w:val="20"/>
-              </w:rPr>
-              <w:t>eJzzSy1XiMwvygYADKUC8A==</w:t>
-            </w:r>
-          </w:p>
-          <w:p>
-            <w:pPr>
-              <w:rPr>
-                <w:rFonts w:ascii="Lucida Console" w:hAnsi="Lucida Console"/>
-                <w:sz w:val="20"/>
-                <w:szCs w:val="20"/>
-              </w:rPr>
-            </w:pPr>
-          </w:p>
-          <w:p>
-            <w:pPr>
-              <w:rPr>
-                <w:rFonts w:ascii="Lucida Console" w:hAnsi="Lucida Console"/>
-                <w:sz w:val="20"/>
-                <w:szCs w:val="20"/>
-              </w:rPr>
-            </w:pPr>
-          </w:p>
-          <w:p>
-            <w:pPr>
-              <w:rPr>
-                <w:rFonts w:ascii="Lucida Console" w:hAnsi="Lucida Console"/>
-                <w:sz w:val="20"/>
-                <w:szCs w:val="20"/>
-              </w:rPr>
-            </w:pPr>
-          </w:p>
-          <w:p/>
-          <w:p/>
-          <w:p/>
-          <w:p>
-            <w:r>
-              <w:t xml:space="preserve"> </w:t>
-            </w:r>
-          </w:p>
           <w:p>
             <w:pPr>
               <w:rPr>
@@ -2708,7 +2146,7 @@
     <w:p/>
     <w:p>
       <w:r>
-        <w:t xml:space="preserve">Note: The code in this example uses Python 2.7. If you are using Python 3, remember and put parenthesis around the print statement string, such as </w:t>
+        <w:t xml:space="preserve">Note: If you are using Python 3, remember and put parenthesis around the print statement string, such as </w:t>
       </w:r>
       <w:r>
         <w:rPr>
@@ -2733,25 +2171,7 @@
           <w:sz w:val="20"/>
           <w:szCs w:val="20"/>
         </w:rPr>
-        <w:t>hex(</w:t>
-      </w:r>
-      <w:proofErr w:type="spellStart"/>
-      <w:r>
-        <w:rPr>
-          <w:rFonts w:ascii="Lucida Console" w:hAnsi="Lucida Console"/>
-          <w:sz w:val="20"/>
-          <w:szCs w:val="20"/>
-        </w:rPr>
-        <w:t>val</w:t>
-      </w:r>
-      <w:proofErr w:type="spellEnd"/>
-      <w:r>
-        <w:rPr>
-          <w:rFonts w:ascii="Lucida Console" w:hAnsi="Lucida Console"/>
-          <w:sz w:val="20"/>
-          <w:szCs w:val="20"/>
-        </w:rPr>
-        <w:t>)</w:t>
+        <w:t>hex(val)</w:t>
       </w:r>
       <w:r>
         <w:rPr>
@@ -2812,7 +2232,6 @@
         </w:rPr>
         <w:t xml:space="preserve"> as the greatest common divisor, or greatest common factor (</w:t>
       </w:r>
-      <w:proofErr w:type="spellStart"/>
       <w:r>
         <w:rPr>
           <w:noProof/>
@@ -2820,7 +2239,6 @@
         </w:rPr>
         <w:t>gcf</w:t>
       </w:r>
-      <w:proofErr w:type="spellEnd"/>
       <w:r>
         <w:rPr>
           <w:lang w:eastAsia="en-US"/>
@@ -2898,7 +2316,7 @@
       <w:r>
         <w:tab/>
       </w:r>
-      <w:hyperlink r:id="rId17" w:history="1">
+      <w:hyperlink r:id="rId16" w:history="1">
         <w:r>
           <w:rPr>
             <w:rStyle w:val="Hyperlink"/>
@@ -2955,7 +2373,6 @@
               <w:rPr>
                 <w:b/>
               </w:rPr>
-              <w:lastRenderedPageBreak/>
               <w:t>No</w:t>
             </w:r>
           </w:p>
@@ -3098,25 +2515,7 @@
               <w:t>co-prime</w:t>
             </w:r>
             <w:r>
-              <w:t xml:space="preserve"> if they do not share co-factors, apart from 1, which is </w:t>
-            </w:r>
-            <w:proofErr w:type="spellStart"/>
-            <w:r>
-              <w:t>gcd</w:t>
-            </w:r>
-            <w:proofErr w:type="spellEnd"/>
-            <w:r>
-              <w:t>(</w:t>
-            </w:r>
-            <w:proofErr w:type="spellStart"/>
-            <w:proofErr w:type="gramStart"/>
-            <w:r>
-              <w:t>a,b</w:t>
-            </w:r>
-            <w:proofErr w:type="spellEnd"/>
-            <w:proofErr w:type="gramEnd"/>
-            <w:r>
-              <w:t>)=1.</w:t>
+              <w:t xml:space="preserve"> if they do not share co-factors, apart from 1, which is gcd(a,b)=1.</w:t>
             </w:r>
           </w:p>
           <w:p/>
@@ -3717,7 +3116,6 @@
               <w:rPr>
                 <w:b/>
               </w:rPr>
-              <w:lastRenderedPageBreak/>
               <w:t>C.3</w:t>
             </w:r>
           </w:p>
@@ -3808,47 +3206,7 @@
                 <w:szCs w:val="20"/>
                 <w:lang w:val="en-US" w:eastAsia="en-US"/>
               </w:rPr>
-              <w:t xml:space="preserve">message = </w:t>
-            </w:r>
-            <w:proofErr w:type="spellStart"/>
-            <w:r>
-              <w:rPr>
-                <w:rFonts w:ascii="Lucida Console" w:hAnsi="Lucida Console" w:cs="Courier New"/>
-                <w:sz w:val="20"/>
-                <w:szCs w:val="20"/>
-                <w:lang w:val="en-US" w:eastAsia="en-US"/>
-              </w:rPr>
-              <w:t>raw_</w:t>
-            </w:r>
-            <w:proofErr w:type="gramStart"/>
-            <w:r>
-              <w:rPr>
-                <w:rFonts w:ascii="Lucida Console" w:hAnsi="Lucida Console" w:cs="Courier New"/>
-                <w:sz w:val="20"/>
-                <w:szCs w:val="20"/>
-                <w:lang w:val="en-US" w:eastAsia="en-US"/>
-              </w:rPr>
-              <w:t>input</w:t>
-            </w:r>
-            <w:proofErr w:type="spellEnd"/>
-            <w:r>
-              <w:rPr>
-                <w:rFonts w:ascii="Lucida Console" w:hAnsi="Lucida Console" w:cs="Courier New"/>
-                <w:sz w:val="20"/>
-                <w:szCs w:val="20"/>
-                <w:lang w:val="en-US" w:eastAsia="en-US"/>
-              </w:rPr>
-              <w:t>(</w:t>
-            </w:r>
-            <w:proofErr w:type="gramEnd"/>
-            <w:r>
-              <w:rPr>
-                <w:rFonts w:ascii="Lucida Console" w:hAnsi="Lucida Console" w:cs="Courier New"/>
-                <w:sz w:val="20"/>
-                <w:szCs w:val="20"/>
-                <w:lang w:val="en-US" w:eastAsia="en-US"/>
-              </w:rPr>
-              <w:t>'Enter message: ')</w:t>
+              <w:t>message = input('Enter message: ')</w:t>
             </w:r>
           </w:p>
           <w:p>
@@ -3885,47 +3243,7 @@
                 <w:szCs w:val="20"/>
                 <w:lang w:val="en-US" w:eastAsia="en-US"/>
               </w:rPr>
-              <w:t xml:space="preserve">e </w:t>
-            </w:r>
-            <w:proofErr w:type="gramStart"/>
-            <w:r>
-              <w:rPr>
-                <w:rFonts w:ascii="Lucida Console" w:hAnsi="Lucida Console" w:cs="Courier New"/>
-                <w:sz w:val="20"/>
-                <w:szCs w:val="20"/>
-                <w:lang w:val="en-US" w:eastAsia="en-US"/>
-              </w:rPr>
-              <w:t xml:space="preserve">=  </w:t>
-            </w:r>
-            <w:proofErr w:type="spellStart"/>
-            <w:r>
-              <w:rPr>
-                <w:rFonts w:ascii="Lucida Console" w:hAnsi="Lucida Console" w:cs="Courier New"/>
-                <w:sz w:val="20"/>
-                <w:szCs w:val="20"/>
-                <w:lang w:val="en-US" w:eastAsia="en-US"/>
-              </w:rPr>
-              <w:t>raw</w:t>
-            </w:r>
-            <w:proofErr w:type="gramEnd"/>
-            <w:r>
-              <w:rPr>
-                <w:rFonts w:ascii="Lucida Console" w:hAnsi="Lucida Console" w:cs="Courier New"/>
-                <w:sz w:val="20"/>
-                <w:szCs w:val="20"/>
-                <w:lang w:val="en-US" w:eastAsia="en-US"/>
-              </w:rPr>
-              <w:t>_input</w:t>
-            </w:r>
-            <w:proofErr w:type="spellEnd"/>
-            <w:r>
-              <w:rPr>
-                <w:rFonts w:ascii="Lucida Console" w:hAnsi="Lucida Console" w:cs="Courier New"/>
-                <w:sz w:val="20"/>
-                <w:szCs w:val="20"/>
-                <w:lang w:val="en-US" w:eastAsia="en-US"/>
-              </w:rPr>
-              <w:t xml:space="preserve">('Enter exponent: ') </w:t>
+              <w:t xml:space="preserve">e =  input('Enter exponent: ') </w:t>
             </w:r>
           </w:p>
           <w:p>
@@ -3964,7 +3282,6 @@
               </w:rPr>
               <w:t xml:space="preserve">p = </w:t>
             </w:r>
-            <w:proofErr w:type="spellStart"/>
             <w:r>
               <w:rPr>
                 <w:rFonts w:ascii="Lucida Console" w:hAnsi="Lucida Console" w:cs="Courier New"/>
@@ -3972,9 +3289,8 @@
                 <w:szCs w:val="20"/>
                 <w:lang w:val="en-US" w:eastAsia="en-US"/>
               </w:rPr>
-              <w:t>raw_</w:t>
-            </w:r>
-            <w:proofErr w:type="gramStart"/>
+              <w:t>inp</w:t>
+            </w:r>
             <w:r>
               <w:rPr>
                 <w:rFonts w:ascii="Lucida Console" w:hAnsi="Lucida Console" w:cs="Courier New"/>
@@ -3982,27 +3298,7 @@
                 <w:szCs w:val="20"/>
                 <w:lang w:val="en-US" w:eastAsia="en-US"/>
               </w:rPr>
-              <w:t>input</w:t>
-            </w:r>
-            <w:proofErr w:type="spellEnd"/>
-            <w:r>
-              <w:rPr>
-                <w:rFonts w:ascii="Lucida Console" w:hAnsi="Lucida Console" w:cs="Courier New"/>
-                <w:sz w:val="20"/>
-                <w:szCs w:val="20"/>
-                <w:lang w:val="en-US" w:eastAsia="en-US"/>
-              </w:rPr>
-              <w:t>(</w:t>
-            </w:r>
-            <w:proofErr w:type="gramEnd"/>
-            <w:r>
-              <w:rPr>
-                <w:rFonts w:ascii="Lucida Console" w:hAnsi="Lucida Console" w:cs="Courier New"/>
-                <w:sz w:val="20"/>
-                <w:szCs w:val="20"/>
-                <w:lang w:val="en-US" w:eastAsia="en-US"/>
-              </w:rPr>
-              <w:t>'Enter prime ')</w:t>
+              <w:t>ut('Enter prime ')</w:t>
             </w:r>
           </w:p>
           <w:p>
@@ -4054,12 +3350,39 @@
                 <w:tab w:val="left" w:pos="14656"/>
               </w:tabs>
               <w:rPr>
+                <w:rFonts w:ascii="Courier New" w:hAnsi="Courier New" w:cs="Courier New"/>
+                <w:sz w:val="16"/>
+                <w:szCs w:val="16"/>
+                <w:lang w:val="en-US" w:eastAsia="en-US"/>
+              </w:rPr>
+            </w:pPr>
+            <w:r>
+              <w:rPr>
+                <w:rFonts w:ascii="Lucida Console" w:hAnsi="Lucida Console" w:cs="Courier New"/>
+                <w:sz w:val="20"/>
+                <w:szCs w:val="20"/>
+                <w:lang w:eastAsia="en-US"/>
+              </w:rPr>
+              <w:t>cipher = pow(int(message),int(e),int(p))</w:t>
+            </w:r>
+            <w:r>
+              <w:rPr>
+                <w:rFonts w:ascii="Lucida Console" w:hAnsi="Lucida Console" w:cs="Courier New"/>
+                <w:sz w:val="20"/>
+                <w:szCs w:val="20"/>
+                <w:lang w:eastAsia="en-US"/>
+              </w:rPr>
+              <w:br/>
+            </w:r>
+            <w:r>
+              <w:rPr>
                 <w:rFonts w:ascii="Lucida Console" w:hAnsi="Lucida Console" w:cs="Courier New"/>
                 <w:sz w:val="20"/>
                 <w:szCs w:val="20"/>
                 <w:lang w:val="en-US" w:eastAsia="en-US"/>
               </w:rPr>
-            </w:pPr>
+              <w:t xml:space="preserve">print </w:t>
+            </w:r>
             <w:r>
               <w:rPr>
                 <w:rFonts w:ascii="Lucida Console" w:hAnsi="Lucida Console" w:cs="Courier New"/>
@@ -4067,36 +3390,8 @@
                 <w:szCs w:val="20"/>
                 <w:lang w:val="en-US" w:eastAsia="en-US"/>
               </w:rPr>
-              <w:t>cipher = (int(message) ** int(e)) % int(p)</w:t>
-            </w:r>
-          </w:p>
-          <w:p>
-            <w:pPr>
-              <w:tabs>
-                <w:tab w:val="left" w:pos="916"/>
-                <w:tab w:val="left" w:pos="1832"/>
-                <w:tab w:val="left" w:pos="2748"/>
-                <w:tab w:val="left" w:pos="3664"/>
-                <w:tab w:val="left" w:pos="4580"/>
-                <w:tab w:val="left" w:pos="5496"/>
-                <w:tab w:val="left" w:pos="6412"/>
-                <w:tab w:val="left" w:pos="7328"/>
-                <w:tab w:val="left" w:pos="8244"/>
-                <w:tab w:val="left" w:pos="9160"/>
-                <w:tab w:val="left" w:pos="10076"/>
-                <w:tab w:val="left" w:pos="10992"/>
-                <w:tab w:val="left" w:pos="11908"/>
-                <w:tab w:val="left" w:pos="12824"/>
-                <w:tab w:val="left" w:pos="13740"/>
-                <w:tab w:val="left" w:pos="14656"/>
-              </w:tabs>
-              <w:rPr>
-                <w:rFonts w:ascii="Courier New" w:hAnsi="Courier New" w:cs="Courier New"/>
-                <w:sz w:val="16"/>
-                <w:szCs w:val="16"/>
-                <w:lang w:val="en-US" w:eastAsia="en-US"/>
-              </w:rPr>
-            </w:pPr>
+              <w:t>(</w:t>
+            </w:r>
             <w:r>
               <w:rPr>
                 <w:rFonts w:ascii="Lucida Console" w:hAnsi="Lucida Console" w:cs="Courier New"/>
@@ -4104,7 +3399,16 @@
                 <w:szCs w:val="20"/>
                 <w:lang w:val="en-US" w:eastAsia="en-US"/>
               </w:rPr>
-              <w:t>print cipher</w:t>
+              <w:t>cipher</w:t>
+            </w:r>
+            <w:r>
+              <w:rPr>
+                <w:rFonts w:ascii="Lucida Console" w:hAnsi="Lucida Console" w:cs="Courier New"/>
+                <w:sz w:val="20"/>
+                <w:szCs w:val="20"/>
+                <w:lang w:val="en-US" w:eastAsia="en-US"/>
+              </w:rPr>
+              <w:t>)</w:t>
             </w:r>
           </w:p>
         </w:tc>
@@ -4166,16 +3470,6 @@
         </w:numPr>
         <w:ind w:left="900" w:hanging="900"/>
       </w:pPr>
-    </w:p>
-    <w:p>
-      <w:pPr>
-        <w:pStyle w:val="Heading2"/>
-        <w:numPr>
-          <w:ilvl w:val="0"/>
-          <w:numId w:val="0"/>
-        </w:numPr>
-        <w:ind w:left="900" w:hanging="900"/>
-      </w:pPr>
       <w:r>
         <w:t>AWS Setup</w:t>
       </w:r>
@@ -4185,23 +3479,34 @@
         <w:jc w:val="both"/>
       </w:pPr>
       <w:r>
-        <w:t xml:space="preserve">In future labs, we will investigation Cloud-based encryption and security. For this we will be using AWS KMS (Key Management System) and AWS HSM (Hardware Security Module). We will be using the AWS command line console, </w:t>
-      </w:r>
-      <w:proofErr w:type="gramStart"/>
-      <w:r>
-        <w:t>Python</w:t>
-      </w:r>
-      <w:proofErr w:type="gramEnd"/>
-      <w:r>
-        <w:t xml:space="preserve"> and the AWS Management Console. If you have time, setup a Linux instance (instead of AWS Linux you might want to install Ubuntu). If you want, you can use the AWS instance for future labs instead of the one in vSoC2.</w:t>
-      </w:r>
-      <w:r>
-        <w:t xml:space="preserve"> The lab is here:</w:t>
+        <w:t>In future labs, we will investigat</w:t>
+      </w:r>
+      <w:r>
+        <w:t>e</w:t>
+      </w:r>
+      <w:r>
+        <w:t xml:space="preserve"> Cloud-based encryption and security. For this</w:t>
+      </w:r>
+      <w:r>
+        <w:t>,</w:t>
+      </w:r>
+      <w:r>
+        <w:t xml:space="preserve"> we will be using AWS KMS (Key Management System) and AWS HSM (Hardware Security Module). We will be using the AWS command line console, Python and the AWS Management Console. </w:t>
+      </w:r>
+      <w:r>
+        <w:lastRenderedPageBreak/>
+        <w:t xml:space="preserve">If you have time, setup a Linux instance (instead of AWS Linux you might want to install Ubuntu). If you want, </w:t>
+      </w:r>
+      <w:r>
+        <w:t xml:space="preserve"> </w:t>
+      </w:r>
+      <w:r>
+        <w:t>you can use the AWS instance for future labs instead of the one in vSoC2. The lab is here:</w:t>
       </w:r>
     </w:p>
     <w:p/>
     <w:p>
-      <w:hyperlink r:id="rId18" w:history="1">
+      <w:hyperlink r:id="rId17" w:history="1">
         <w:r>
           <w:rPr>
             <w:rStyle w:val="Hyperlink"/>
@@ -4262,7 +3567,10 @@
         </w:numPr>
       </w:pPr>
       <w:r>
-        <w:t>OpenSSL 1.1.</w:t>
+        <w:t xml:space="preserve">OpenSSL </w:t>
+      </w:r>
+      <w:r>
+        <w:t>3.1.</w:t>
       </w:r>
     </w:p>
     <w:p/>
@@ -4306,21 +3614,7 @@
         <w:rPr>
           <w:lang w:eastAsia="en-US"/>
         </w:rPr>
-        <w:t xml:space="preserve">The rest of the lab are more advanced </w:t>
-      </w:r>
-      <w:proofErr w:type="gramStart"/>
-      <w:r>
-        <w:rPr>
-          <w:lang w:eastAsia="en-US"/>
-        </w:rPr>
-        <w:t>applications, and</w:t>
-      </w:r>
-      <w:proofErr w:type="gramEnd"/>
-      <w:r>
-        <w:rPr>
-          <w:lang w:eastAsia="en-US"/>
-        </w:rPr>
-        <w:t xml:space="preserve"> are only added for those looking for additional challenges.</w:t>
+        <w:t>The rest of the lab are more advanced applications, and are only added for those looking for additional challenges.</w:t>
       </w:r>
     </w:p>
     <w:p>
@@ -4359,15 +3653,7 @@
         <w:t>which</w:t>
       </w:r>
       <w:r>
-        <w:t xml:space="preserve"> only has factors of 1 and itself. Prime numbers are used </w:t>
-      </w:r>
-      <w:proofErr w:type="gramStart"/>
-      <w:r>
-        <w:t>fairly extensively</w:t>
-      </w:r>
-      <w:proofErr w:type="gramEnd"/>
-      <w:r>
-        <w:t xml:space="preserve"> in cryptography, as computers struggle to factorize them when they </w:t>
+        <w:t xml:space="preserve"> only has factors of 1 and itself. Prime numbers are used fairly extensively in cryptography, as computers struggle to factorize them when they </w:t>
       </w:r>
       <w:r>
         <w:rPr>
@@ -4412,15 +3698,7 @@
         <w:t>which</w:t>
       </w:r>
       <w:r>
-        <w:t xml:space="preserve"> are greater than 2, </w:t>
-      </w:r>
-      <w:proofErr w:type="gramStart"/>
-      <w:r>
-        <w:t>and also</w:t>
-      </w:r>
-      <w:proofErr w:type="gramEnd"/>
-      <w:r>
-        <w:t xml:space="preserve"> that the highest value to </w:t>
+        <w:t xml:space="preserve"> are greater than 2, and also that the highest value to </w:t>
       </w:r>
       <w:r>
         <w:rPr>
@@ -4455,7 +3733,7 @@
           <w:noProof/>
           <w:position w:val="-8"/>
         </w:rPr>
-        <w:pict w14:anchorId="683D35CF">
+        <w:pict w14:anchorId="448C8F13">
           <v:shapetype id="_x0000_t75" coordsize="21600,21600" o:spt="75" o:preferrelative="t" path="m@4@5l@4@11@9@11@9@5xe" filled="f" stroked="f">
             <v:stroke joinstyle="miter"/>
             <v:formulas>
@@ -4475,8 +3753,8 @@
             <v:path o:extrusionok="f" gradientshapeok="t" o:connecttype="rect"/>
             <o:lock v:ext="edit" aspectratio="t"/>
           </v:shapetype>
-          <v:shape id="_x0000_i1027" type="#_x0000_t75" alt="" style="width:19.9pt;height:19.9pt;mso-width-percent:0;mso-height-percent:0;mso-width-percent:0;mso-height-percent:0">
-            <v:imagedata r:id="rId19" o:title=""/>
+          <v:shape id="_x0000_i1027" type="#_x0000_t75" alt="" style="width:20.05pt;height:20.05pt;mso-width-percent:0;mso-height-percent:0;mso-width-percent:0;mso-height-percent:0">
+            <v:imagedata r:id="rId18" o:title=""/>
           </v:shape>
         </w:pict>
       </w:r>
@@ -4508,15 +3786,7 @@
         <w:t xml:space="preserve"> </w:t>
       </w:r>
       <w:r>
-        <w:t xml:space="preserve">none of </w:t>
-      </w:r>
-      <w:proofErr w:type="gramStart"/>
-      <w:r>
-        <w:t>these divide</w:t>
-      </w:r>
-      <w:proofErr w:type="gramEnd"/>
-      <w:r>
-        <w:t xml:space="preserve"> exactly into 37, so it is a prime number. Now let’s </w:t>
+        <w:t xml:space="preserve">none of these divide exactly into 37, so it is a prime number. Now let’s </w:t>
       </w:r>
       <w:r>
         <w:rPr>
@@ -4628,9 +3898,9 @@
           <w:noProof/>
           <w:position w:val="-8"/>
         </w:rPr>
-        <w:pict w14:anchorId="0F462E6E">
-          <v:shape id="_x0000_i1026" type="#_x0000_t75" alt="" style="width:19.9pt;height:19.9pt;mso-width-percent:0;mso-height-percent:0;mso-width-percent:0;mso-height-percent:0">
-            <v:imagedata r:id="rId19" o:title=""/>
+        <w:pict w14:anchorId="5C8312A6">
+          <v:shape id="_x0000_i1026" type="#_x0000_t75" alt="" style="width:20.05pt;height:20.05pt;mso-width-percent:0;mso-height-percent:0;mso-width-percent:0;mso-height-percent:0">
+            <v:imagedata r:id="rId18" o:title=""/>
           </v:shape>
         </w:pict>
       </w:r>
@@ -4667,7 +3937,7 @@
       <w:r>
         <w:tab/>
       </w:r>
-      <w:hyperlink r:id="rId20" w:history="1">
+      <w:hyperlink r:id="rId19" w:history="1">
         <w:r>
           <w:rPr>
             <w:rStyle w:val="Hyperlink"/>
@@ -5112,49 +4382,7 @@
           <w:szCs w:val="20"/>
           <w:lang w:val="en-US" w:eastAsia="en-US"/>
         </w:rPr>
-        <w:t>if (</w:t>
-      </w:r>
-      <w:proofErr w:type="spellStart"/>
-      <w:r>
-        <w:rPr>
-          <w:rFonts w:ascii="Lucida Console" w:hAnsi="Lucida Console" w:cs="Courier New"/>
-          <w:sz w:val="20"/>
-          <w:szCs w:val="20"/>
-          <w:lang w:val="en-US" w:eastAsia="en-US"/>
-        </w:rPr>
-        <w:t>len</w:t>
-      </w:r>
-      <w:proofErr w:type="spellEnd"/>
-      <w:r>
-        <w:rPr>
-          <w:rFonts w:ascii="Lucida Console" w:hAnsi="Lucida Console" w:cs="Courier New"/>
-          <w:sz w:val="20"/>
-          <w:szCs w:val="20"/>
-          <w:lang w:val="en-US" w:eastAsia="en-US"/>
-        </w:rPr>
-        <w:t>(</w:t>
-      </w:r>
-      <w:proofErr w:type="spellStart"/>
-      <w:proofErr w:type="gramStart"/>
-      <w:r>
-        <w:rPr>
-          <w:rFonts w:ascii="Lucida Console" w:hAnsi="Lucida Console" w:cs="Courier New"/>
-          <w:sz w:val="20"/>
-          <w:szCs w:val="20"/>
-          <w:lang w:val="en-US" w:eastAsia="en-US"/>
-        </w:rPr>
-        <w:t>sys.argv</w:t>
-      </w:r>
-      <w:proofErr w:type="spellEnd"/>
-      <w:proofErr w:type="gramEnd"/>
-      <w:r>
-        <w:rPr>
-          <w:rFonts w:ascii="Lucida Console" w:hAnsi="Lucida Console" w:cs="Courier New"/>
-          <w:sz w:val="20"/>
-          <w:szCs w:val="20"/>
-          <w:lang w:val="en-US" w:eastAsia="en-US"/>
-        </w:rPr>
-        <w:t>)&gt;1):</w:t>
+        <w:t>if (len(sys.argv)&gt;1):</w:t>
       </w:r>
     </w:p>
     <w:p>
@@ -5198,29 +4426,7 @@
           <w:lang w:val="en-US" w:eastAsia="en-US"/>
         </w:rPr>
         <w:tab/>
-        <w:t>test=int(</w:t>
-      </w:r>
-      <w:proofErr w:type="spellStart"/>
-      <w:proofErr w:type="gramStart"/>
-      <w:r>
-        <w:rPr>
-          <w:rFonts w:ascii="Lucida Console" w:hAnsi="Lucida Console" w:cs="Courier New"/>
-          <w:sz w:val="20"/>
-          <w:szCs w:val="20"/>
-          <w:lang w:val="en-US" w:eastAsia="en-US"/>
-        </w:rPr>
-        <w:t>sys.argv</w:t>
-      </w:r>
-      <w:proofErr w:type="spellEnd"/>
-      <w:proofErr w:type="gramEnd"/>
-      <w:r>
-        <w:rPr>
-          <w:rFonts w:ascii="Lucida Console" w:hAnsi="Lucida Console" w:cs="Courier New"/>
-          <w:sz w:val="20"/>
-          <w:szCs w:val="20"/>
-          <w:lang w:val="en-US" w:eastAsia="en-US"/>
-        </w:rPr>
-        <w:t>[1])</w:t>
+        <w:t>test=int(sys.argv[1])</w:t>
       </w:r>
     </w:p>
     <w:p>
@@ -5297,27 +4503,7 @@
           <w:szCs w:val="20"/>
           <w:lang w:val="en-US" w:eastAsia="en-US"/>
         </w:rPr>
-        <w:t xml:space="preserve">def </w:t>
-      </w:r>
-      <w:proofErr w:type="spellStart"/>
-      <w:r>
-        <w:rPr>
-          <w:rFonts w:ascii="Lucida Console" w:hAnsi="Lucida Console" w:cs="Courier New"/>
-          <w:sz w:val="20"/>
-          <w:szCs w:val="20"/>
-          <w:lang w:val="en-US" w:eastAsia="en-US"/>
-        </w:rPr>
-        <w:t>sieve_for_primes_to</w:t>
-      </w:r>
-      <w:proofErr w:type="spellEnd"/>
-      <w:r>
-        <w:rPr>
-          <w:rFonts w:ascii="Lucida Console" w:hAnsi="Lucida Console" w:cs="Courier New"/>
-          <w:sz w:val="20"/>
-          <w:szCs w:val="20"/>
-          <w:lang w:val="en-US" w:eastAsia="en-US"/>
-        </w:rPr>
-        <w:t>(n):</w:t>
+        <w:t>def sieve_for_primes_to(n):</w:t>
       </w:r>
     </w:p>
     <w:p>
@@ -5404,27 +4590,7 @@
           <w:szCs w:val="20"/>
           <w:lang w:val="en-US" w:eastAsia="en-US"/>
         </w:rPr>
-        <w:t xml:space="preserve">    sieve = [</w:t>
-      </w:r>
-      <w:proofErr w:type="gramStart"/>
-      <w:r>
-        <w:rPr>
-          <w:rFonts w:ascii="Lucida Console" w:hAnsi="Lucida Console" w:cs="Courier New"/>
-          <w:sz w:val="20"/>
-          <w:szCs w:val="20"/>
-          <w:lang w:val="en-US" w:eastAsia="en-US"/>
-        </w:rPr>
-        <w:t>1]*</w:t>
-      </w:r>
-      <w:proofErr w:type="gramEnd"/>
-      <w:r>
-        <w:rPr>
-          <w:rFonts w:ascii="Lucida Console" w:hAnsi="Lucida Console" w:cs="Courier New"/>
-          <w:sz w:val="20"/>
-          <w:szCs w:val="20"/>
-          <w:lang w:val="en-US" w:eastAsia="en-US"/>
-        </w:rPr>
-        <w:t>size</w:t>
+        <w:t xml:space="preserve">    sieve = [1]*size</w:t>
       </w:r>
     </w:p>
     <w:p>
@@ -5510,47 +4676,7 @@
           <w:szCs w:val="20"/>
           <w:lang w:val="en-US" w:eastAsia="en-US"/>
         </w:rPr>
-        <w:t xml:space="preserve">    for </w:t>
-      </w:r>
-      <w:proofErr w:type="spellStart"/>
-      <w:r>
-        <w:rPr>
-          <w:rFonts w:ascii="Lucida Console" w:hAnsi="Lucida Console" w:cs="Courier New"/>
-          <w:sz w:val="20"/>
-          <w:szCs w:val="20"/>
-          <w:lang w:val="en-US" w:eastAsia="en-US"/>
-        </w:rPr>
-        <w:t>i</w:t>
-      </w:r>
-      <w:proofErr w:type="spellEnd"/>
-      <w:r>
-        <w:rPr>
-          <w:rFonts w:ascii="Lucida Console" w:hAnsi="Lucida Console" w:cs="Courier New"/>
-          <w:sz w:val="20"/>
-          <w:szCs w:val="20"/>
-          <w:lang w:val="en-US" w:eastAsia="en-US"/>
-        </w:rPr>
-        <w:t xml:space="preserve"> in range(</w:t>
-      </w:r>
-      <w:proofErr w:type="gramStart"/>
-      <w:r>
-        <w:rPr>
-          <w:rFonts w:ascii="Lucida Console" w:hAnsi="Lucida Console" w:cs="Courier New"/>
-          <w:sz w:val="20"/>
-          <w:szCs w:val="20"/>
-          <w:lang w:val="en-US" w:eastAsia="en-US"/>
-        </w:rPr>
-        <w:t>1,limit</w:t>
-      </w:r>
-      <w:proofErr w:type="gramEnd"/>
-      <w:r>
-        <w:rPr>
-          <w:rFonts w:ascii="Lucida Console" w:hAnsi="Lucida Console" w:cs="Courier New"/>
-          <w:sz w:val="20"/>
-          <w:szCs w:val="20"/>
-          <w:lang w:val="en-US" w:eastAsia="en-US"/>
-        </w:rPr>
-        <w:t>):</w:t>
+        <w:t xml:space="preserve">    for i in range(1,limit):</w:t>
       </w:r>
     </w:p>
     <w:p>
@@ -5593,27 +4719,7 @@
           <w:szCs w:val="20"/>
           <w:lang w:val="en-US" w:eastAsia="en-US"/>
         </w:rPr>
-        <w:t xml:space="preserve">        if sieve[</w:t>
-      </w:r>
-      <w:proofErr w:type="spellStart"/>
-      <w:r>
-        <w:rPr>
-          <w:rFonts w:ascii="Lucida Console" w:hAnsi="Lucida Console" w:cs="Courier New"/>
-          <w:sz w:val="20"/>
-          <w:szCs w:val="20"/>
-          <w:lang w:val="en-US" w:eastAsia="en-US"/>
-        </w:rPr>
-        <w:t>i</w:t>
-      </w:r>
-      <w:proofErr w:type="spellEnd"/>
-      <w:r>
-        <w:rPr>
-          <w:rFonts w:ascii="Lucida Console" w:hAnsi="Lucida Console" w:cs="Courier New"/>
-          <w:sz w:val="20"/>
-          <w:szCs w:val="20"/>
-          <w:lang w:val="en-US" w:eastAsia="en-US"/>
-        </w:rPr>
-        <w:t>]:</w:t>
+        <w:t xml:space="preserve">        if sieve[i]:</w:t>
       </w:r>
     </w:p>
     <w:p>
@@ -5656,27 +4762,7 @@
           <w:szCs w:val="20"/>
           <w:lang w:val="en-US" w:eastAsia="en-US"/>
         </w:rPr>
-        <w:t xml:space="preserve">            </w:t>
-      </w:r>
-      <w:proofErr w:type="spellStart"/>
-      <w:r>
-        <w:rPr>
-          <w:rFonts w:ascii="Lucida Console" w:hAnsi="Lucida Console" w:cs="Courier New"/>
-          <w:sz w:val="20"/>
-          <w:szCs w:val="20"/>
-          <w:lang w:val="en-US" w:eastAsia="en-US"/>
-        </w:rPr>
-        <w:t>val</w:t>
-      </w:r>
-      <w:proofErr w:type="spellEnd"/>
-      <w:r>
-        <w:rPr>
-          <w:rFonts w:ascii="Lucida Console" w:hAnsi="Lucida Console" w:cs="Courier New"/>
-          <w:sz w:val="20"/>
-          <w:szCs w:val="20"/>
-          <w:lang w:val="en-US" w:eastAsia="en-US"/>
-        </w:rPr>
-        <w:t xml:space="preserve"> = 2*i+1</w:t>
+        <w:t xml:space="preserve">            val = 2*i+1</w:t>
       </w:r>
     </w:p>
     <w:p>
@@ -5719,67 +4805,7 @@
           <w:szCs w:val="20"/>
           <w:lang w:val="en-US" w:eastAsia="en-US"/>
         </w:rPr>
-        <w:t xml:space="preserve">            </w:t>
-      </w:r>
-      <w:proofErr w:type="spellStart"/>
-      <w:r>
-        <w:rPr>
-          <w:rFonts w:ascii="Lucida Console" w:hAnsi="Lucida Console" w:cs="Courier New"/>
-          <w:sz w:val="20"/>
-          <w:szCs w:val="20"/>
-          <w:lang w:val="en-US" w:eastAsia="en-US"/>
-        </w:rPr>
-        <w:t>tmp</w:t>
-      </w:r>
-      <w:proofErr w:type="spellEnd"/>
-      <w:r>
-        <w:rPr>
-          <w:rFonts w:ascii="Lucida Console" w:hAnsi="Lucida Console" w:cs="Courier New"/>
-          <w:sz w:val="20"/>
-          <w:szCs w:val="20"/>
-          <w:lang w:val="en-US" w:eastAsia="en-US"/>
-        </w:rPr>
-        <w:t xml:space="preserve"> = ((size-1) - </w:t>
-      </w:r>
-      <w:proofErr w:type="spellStart"/>
-      <w:r>
-        <w:rPr>
-          <w:rFonts w:ascii="Lucida Console" w:hAnsi="Lucida Console" w:cs="Courier New"/>
-          <w:sz w:val="20"/>
-          <w:szCs w:val="20"/>
-          <w:lang w:val="en-US" w:eastAsia="en-US"/>
-        </w:rPr>
-        <w:t>i</w:t>
-      </w:r>
-      <w:proofErr w:type="spellEnd"/>
-      <w:r>
-        <w:rPr>
-          <w:rFonts w:ascii="Lucida Console" w:hAnsi="Lucida Console" w:cs="Courier New"/>
-          <w:sz w:val="20"/>
-          <w:szCs w:val="20"/>
-          <w:lang w:val="en-US" w:eastAsia="en-US"/>
-        </w:rPr>
-        <w:t>)//</w:t>
-      </w:r>
-      <w:proofErr w:type="spellStart"/>
-      <w:r>
-        <w:rPr>
-          <w:rFonts w:ascii="Lucida Console" w:hAnsi="Lucida Console" w:cs="Courier New"/>
-          <w:sz w:val="20"/>
-          <w:szCs w:val="20"/>
-          <w:lang w:val="en-US" w:eastAsia="en-US"/>
-        </w:rPr>
-        <w:t>val</w:t>
-      </w:r>
-      <w:proofErr w:type="spellEnd"/>
-      <w:r>
-        <w:rPr>
-          <w:rFonts w:ascii="Lucida Console" w:hAnsi="Lucida Console" w:cs="Courier New"/>
-          <w:sz w:val="20"/>
-          <w:szCs w:val="20"/>
-          <w:lang w:val="en-US" w:eastAsia="en-US"/>
-        </w:rPr>
-        <w:t xml:space="preserve"> </w:t>
+        <w:t xml:space="preserve">            tmp = ((size-1) - i)//val </w:t>
       </w:r>
     </w:p>
     <w:p>
@@ -5822,70 +4848,8 @@
           <w:szCs w:val="20"/>
           <w:lang w:val="en-US" w:eastAsia="en-US"/>
         </w:rPr>
-        <w:t xml:space="preserve">            sieve[</w:t>
-      </w:r>
-      <w:proofErr w:type="spellStart"/>
-      <w:r>
-        <w:rPr>
-          <w:rFonts w:ascii="Lucida Console" w:hAnsi="Lucida Console" w:cs="Courier New"/>
-          <w:sz w:val="20"/>
-          <w:szCs w:val="20"/>
-          <w:lang w:val="en-US" w:eastAsia="en-US"/>
-        </w:rPr>
-        <w:t>i+</w:t>
-      </w:r>
-      <w:proofErr w:type="gramStart"/>
-      <w:r>
-        <w:rPr>
-          <w:rFonts w:ascii="Lucida Console" w:hAnsi="Lucida Console" w:cs="Courier New"/>
-          <w:sz w:val="20"/>
-          <w:szCs w:val="20"/>
-          <w:lang w:val="en-US" w:eastAsia="en-US"/>
-        </w:rPr>
-        <w:t>val</w:t>
-      </w:r>
-      <w:proofErr w:type="spellEnd"/>
-      <w:r>
-        <w:rPr>
-          <w:rFonts w:ascii="Lucida Console" w:hAnsi="Lucida Console" w:cs="Courier New"/>
-          <w:sz w:val="20"/>
-          <w:szCs w:val="20"/>
-          <w:lang w:val="en-US" w:eastAsia="en-US"/>
-        </w:rPr>
-        <w:t>::</w:t>
-      </w:r>
-      <w:proofErr w:type="spellStart"/>
-      <w:proofErr w:type="gramEnd"/>
-      <w:r>
-        <w:rPr>
-          <w:rFonts w:ascii="Lucida Console" w:hAnsi="Lucida Console" w:cs="Courier New"/>
-          <w:sz w:val="20"/>
-          <w:szCs w:val="20"/>
-          <w:lang w:val="en-US" w:eastAsia="en-US"/>
-        </w:rPr>
-        <w:t>val</w:t>
-      </w:r>
-      <w:proofErr w:type="spellEnd"/>
-      <w:r>
-        <w:rPr>
-          <w:rFonts w:ascii="Lucida Console" w:hAnsi="Lucida Console" w:cs="Courier New"/>
-          <w:sz w:val="20"/>
-          <w:szCs w:val="20"/>
-          <w:lang w:val="en-US" w:eastAsia="en-US"/>
-        </w:rPr>
-        <w:t>] = [0]*</w:t>
-      </w:r>
-      <w:proofErr w:type="spellStart"/>
-      <w:r>
-        <w:rPr>
-          <w:rFonts w:ascii="Lucida Console" w:hAnsi="Lucida Console" w:cs="Courier New"/>
-          <w:sz w:val="20"/>
-          <w:szCs w:val="20"/>
-          <w:lang w:val="en-US" w:eastAsia="en-US"/>
-        </w:rPr>
-        <w:t>tmp</w:t>
-      </w:r>
-      <w:proofErr w:type="spellEnd"/>
+        <w:t xml:space="preserve">            sieve[i+val::val] = [0]*tmp</w:t>
+      </w:r>
     </w:p>
     <w:p>
       <w:pPr>
@@ -5927,67 +4891,7 @@
           <w:szCs w:val="20"/>
           <w:lang w:val="en-US" w:eastAsia="en-US"/>
         </w:rPr>
-        <w:t xml:space="preserve">    return [2] + [</w:t>
-      </w:r>
-      <w:proofErr w:type="spellStart"/>
-      <w:r>
-        <w:rPr>
-          <w:rFonts w:ascii="Lucida Console" w:hAnsi="Lucida Console" w:cs="Courier New"/>
-          <w:sz w:val="20"/>
-          <w:szCs w:val="20"/>
-          <w:lang w:val="en-US" w:eastAsia="en-US"/>
-        </w:rPr>
-        <w:t>i</w:t>
-      </w:r>
-      <w:proofErr w:type="spellEnd"/>
-      <w:r>
-        <w:rPr>
-          <w:rFonts w:ascii="Lucida Console" w:hAnsi="Lucida Console" w:cs="Courier New"/>
-          <w:sz w:val="20"/>
-          <w:szCs w:val="20"/>
-          <w:lang w:val="en-US" w:eastAsia="en-US"/>
-        </w:rPr>
-        <w:t xml:space="preserve">*2+1 for </w:t>
-      </w:r>
-      <w:proofErr w:type="spellStart"/>
-      <w:r>
-        <w:rPr>
-          <w:rFonts w:ascii="Lucida Console" w:hAnsi="Lucida Console" w:cs="Courier New"/>
-          <w:sz w:val="20"/>
-          <w:szCs w:val="20"/>
-          <w:lang w:val="en-US" w:eastAsia="en-US"/>
-        </w:rPr>
-        <w:t>i</w:t>
-      </w:r>
-      <w:proofErr w:type="spellEnd"/>
-      <w:r>
-        <w:rPr>
-          <w:rFonts w:ascii="Lucida Console" w:hAnsi="Lucida Console" w:cs="Courier New"/>
-          <w:sz w:val="20"/>
-          <w:szCs w:val="20"/>
-          <w:lang w:val="en-US" w:eastAsia="en-US"/>
-        </w:rPr>
-        <w:t xml:space="preserve">, v in enumerate(sieve) if v and </w:t>
-      </w:r>
-      <w:proofErr w:type="spellStart"/>
-      <w:r>
-        <w:rPr>
-          <w:rFonts w:ascii="Lucida Console" w:hAnsi="Lucida Console" w:cs="Courier New"/>
-          <w:sz w:val="20"/>
-          <w:szCs w:val="20"/>
-          <w:lang w:val="en-US" w:eastAsia="en-US"/>
-        </w:rPr>
-        <w:t>i</w:t>
-      </w:r>
-      <w:proofErr w:type="spellEnd"/>
-      <w:r>
-        <w:rPr>
-          <w:rFonts w:ascii="Lucida Console" w:hAnsi="Lucida Console" w:cs="Courier New"/>
-          <w:sz w:val="20"/>
-          <w:szCs w:val="20"/>
-          <w:lang w:val="en-US" w:eastAsia="en-US"/>
-        </w:rPr>
-        <w:t>&gt;0]</w:t>
+        <w:t xml:space="preserve">    return [2] + [i*2+1 for i, v in enumerate(sieve) if v and i&gt;0]</w:t>
       </w:r>
     </w:p>
     <w:p>
@@ -6118,7 +5022,6 @@
         </w:rPr>
         <w:t>(</w:t>
       </w:r>
-      <w:proofErr w:type="spellStart"/>
       <w:r>
         <w:rPr>
           <w:rFonts w:ascii="Lucida Console" w:hAnsi="Lucida Console" w:cs="Courier New"/>
@@ -6126,17 +5029,7 @@
           <w:szCs w:val="20"/>
           <w:lang w:val="en-US" w:eastAsia="en-US"/>
         </w:rPr>
-        <w:t>sieve_for_primes_to</w:t>
-      </w:r>
-      <w:proofErr w:type="spellEnd"/>
-      <w:r>
-        <w:rPr>
-          <w:rFonts w:ascii="Lucida Console" w:hAnsi="Lucida Console" w:cs="Courier New"/>
-          <w:sz w:val="20"/>
-          <w:szCs w:val="20"/>
-          <w:lang w:val="en-US" w:eastAsia="en-US"/>
-        </w:rPr>
-        <w:t>(test)</w:t>
+        <w:t>sieve_for_primes_to(test)</w:t>
       </w:r>
       <w:r>
         <w:rPr>
@@ -6360,32 +5253,18 @@
         <w:rPr>
           <w:b/>
         </w:rPr>
-        <w:t xml:space="preserve"> (Miller-</w:t>
-      </w:r>
-      <w:proofErr w:type="spellStart"/>
+        <w:t xml:space="preserve"> (Miller-Radin)</w:t>
+      </w:r>
       <w:r>
         <w:rPr>
           <w:b/>
         </w:rPr>
-        <w:t>Radin</w:t>
-      </w:r>
-      <w:proofErr w:type="spellEnd"/>
-      <w:r>
-        <w:rPr>
-          <w:b/>
-        </w:rPr>
-        <w:t>)</w:t>
-      </w:r>
-      <w:r>
-        <w:rPr>
-          <w:b/>
-        </w:rPr>
         <w:t>:</w:t>
       </w:r>
       <w:r>
         <w:tab/>
       </w:r>
-      <w:hyperlink r:id="rId21" w:history="1">
+      <w:hyperlink r:id="rId20" w:history="1">
         <w:r>
           <w:rPr>
             <w:rStyle w:val="Hyperlink"/>
@@ -6540,71 +5419,31 @@
               <w:t>5</w:t>
             </w:r>
             <w:r>
-              <w:t xml:space="preserve"> </w:t>
-            </w:r>
-            <w:proofErr w:type="gramStart"/>
-            <w:r>
-              <w:t>prime</w:t>
-            </w:r>
-            <w:proofErr w:type="gramEnd"/>
-            <w:r>
-              <w:t>? Yes/No</w:t>
+              <w:t xml:space="preserve"> prime? Yes/No</w:t>
             </w:r>
           </w:p>
           <w:p/>
           <w:p>
             <w:r>
-              <w:t xml:space="preserve">Is 7919 </w:t>
-            </w:r>
-            <w:proofErr w:type="gramStart"/>
-            <w:r>
-              <w:t>prime</w:t>
-            </w:r>
-            <w:proofErr w:type="gramEnd"/>
-            <w:r>
-              <w:t>? Yes/No</w:t>
+              <w:t>Is 7919 prime? Yes/No</w:t>
             </w:r>
           </w:p>
           <w:p/>
           <w:p>
             <w:r>
-              <w:t xml:space="preserve">Is 858,599,509 </w:t>
-            </w:r>
-            <w:proofErr w:type="gramStart"/>
-            <w:r>
-              <w:t>prime</w:t>
-            </w:r>
-            <w:proofErr w:type="gramEnd"/>
-            <w:r>
-              <w:t>? Yes/No</w:t>
+              <w:t>Is 858,599,509 prime? Yes/No</w:t>
             </w:r>
           </w:p>
           <w:p/>
           <w:p>
             <w:r>
-              <w:t xml:space="preserve">Is 982,451,653 </w:t>
-            </w:r>
-            <w:proofErr w:type="gramStart"/>
-            <w:r>
-              <w:t>prime</w:t>
-            </w:r>
-            <w:proofErr w:type="gramEnd"/>
-            <w:r>
-              <w:t>? Yes/No</w:t>
+              <w:t>Is 982,451,653 prime? Yes/No</w:t>
             </w:r>
           </w:p>
           <w:p/>
           <w:p>
             <w:r>
-              <w:t xml:space="preserve">Is 982,451,652 </w:t>
-            </w:r>
-            <w:proofErr w:type="gramStart"/>
-            <w:r>
-              <w:t>prime</w:t>
-            </w:r>
-            <w:proofErr w:type="gramEnd"/>
-            <w:r>
-              <w:t>? Yes/No</w:t>
+              <w:t>Is 982,451,652 prime? Yes/No</w:t>
             </w:r>
           </w:p>
           <w:p/>
@@ -6916,7 +5755,7 @@
       <w:r>
         <w:tab/>
       </w:r>
-      <w:hyperlink r:id="rId22" w:history="1">
+      <w:hyperlink r:id="rId21" w:history="1">
         <w:r>
           <w:rPr>
             <w:rStyle w:val="Hyperlink"/>
@@ -6995,9 +5834,9 @@
           <w:position w:val="-10"/>
           <w:lang w:val="en-US"/>
         </w:rPr>
-        <w:pict w14:anchorId="126FD87A">
-          <v:shape id="_x0000_i1025" type="#_x0000_t75" alt="" style="width:117.65pt;height:19.9pt;mso-width-percent:0;mso-height-percent:0;mso-width-percent:0;mso-height-percent:0">
-            <v:imagedata r:id="rId23" o:title=""/>
+        <w:pict w14:anchorId="59A4EA9D">
+          <v:shape id="_x0000_i1025" type="#_x0000_t75" alt="" style="width:117.7pt;height:20.05pt;mso-width-percent:0;mso-height-percent:0;mso-width-percent:0;mso-height-percent:0">
+            <v:imagedata r:id="rId22" o:title=""/>
           </v:shape>
         </w:pict>
       </w:r>
@@ -7231,7 +6070,7 @@
       <w:r>
         <w:tab/>
       </w:r>
-      <w:hyperlink r:id="rId24" w:history="1">
+      <w:hyperlink r:id="rId23" w:history="1">
         <w:r>
           <w:rPr>
             <w:rStyle w:val="Hyperlink"/>
@@ -7642,7 +6481,7 @@
           <w:lang w:val="en-US"/>
         </w:rPr>
       </w:pPr>
-      <w:hyperlink r:id="rId25" w:history="1">
+      <w:hyperlink r:id="rId24" w:history="1">
         <w:r>
           <w:rPr>
             <w:rStyle w:val="Hyperlink"/>
@@ -7777,7 +6616,7 @@
         </w:rPr>
         <w:t xml:space="preserve">git clone </w:t>
       </w:r>
-      <w:hyperlink r:id="rId26" w:history="1">
+      <w:hyperlink r:id="rId25" w:history="1">
         <w:r>
           <w:rPr>
             <w:rStyle w:val="Hyperlink"/>
@@ -7812,7 +6651,6 @@
         </w:rPr>
         <w:t xml:space="preserve">If you need to update the code, go into the </w:t>
       </w:r>
-      <w:proofErr w:type="spellStart"/>
       <w:r>
         <w:rPr>
           <w:rStyle w:val="Hyperlink"/>
@@ -7820,7 +6658,6 @@
         </w:rPr>
         <w:t>appliedcrypto</w:t>
       </w:r>
-      <w:proofErr w:type="spellEnd"/>
       <w:r>
         <w:rPr>
           <w:rStyle w:val="Hyperlink"/>
@@ -7857,20 +6694,8 @@
           <w:szCs w:val="22"/>
           <w:lang w:eastAsia="en-US"/>
         </w:rPr>
-        <w:t xml:space="preserve">git </w:t>
-      </w:r>
-      <w:proofErr w:type="gramStart"/>
-      <w:r>
-        <w:rPr>
-          <w:rStyle w:val="Hyperlink"/>
-          <w:rFonts w:ascii="Lucida Console" w:hAnsi="Lucida Console"/>
-          <w:sz w:val="22"/>
-          <w:szCs w:val="22"/>
-          <w:lang w:eastAsia="en-US"/>
-        </w:rPr>
-        <w:t>pull</w:t>
-      </w:r>
-      <w:proofErr w:type="gramEnd"/>
+        <w:t>git pull</w:t>
+      </w:r>
     </w:p>
     <w:p/>
     <w:p>
@@ -7893,18 +6718,22 @@
           <w:sz w:val="20"/>
           <w:szCs w:val="20"/>
         </w:rPr>
-        <w:t xml:space="preserve">pip install </w:t>
-      </w:r>
-      <w:proofErr w:type="spellStart"/>
-      <w:r>
+        <w:t>pip install libname</w:t>
+      </w:r>
+    </w:p>
+    <w:p>
+      <w:pPr>
         <w:rPr>
           <w:rFonts w:ascii="Lucida Console" w:hAnsi="Lucida Console"/>
           <w:sz w:val="20"/>
           <w:szCs w:val="20"/>
         </w:rPr>
-        <w:t>libname</w:t>
-      </w:r>
-      <w:proofErr w:type="spellEnd"/>
+      </w:pPr>
+    </w:p>
+    <w:p>
+      <w:r>
+        <w:t>To install a Node.js package, use:</w:t>
+      </w:r>
     </w:p>
     <w:p>
       <w:pPr>
@@ -7916,11 +6745,6 @@
       </w:pPr>
     </w:p>
     <w:p>
-      <w:r>
-        <w:t>To install a Node.js package, use:</w:t>
-      </w:r>
-    </w:p>
-    <w:p>
       <w:pPr>
         <w:rPr>
           <w:rFonts w:ascii="Lucida Console" w:hAnsi="Lucida Console"/>
@@ -7928,43 +6752,14 @@
           <w:szCs w:val="20"/>
         </w:rPr>
       </w:pPr>
-    </w:p>
-    <w:p>
-      <w:pPr>
+      <w:r>
         <w:rPr>
           <w:rFonts w:ascii="Lucida Console" w:hAnsi="Lucida Console"/>
           <w:sz w:val="20"/>
           <w:szCs w:val="20"/>
         </w:rPr>
-      </w:pPr>
-      <w:proofErr w:type="spellStart"/>
-      <w:r>
-        <w:rPr>
-          <w:rFonts w:ascii="Lucida Console" w:hAnsi="Lucida Console"/>
-          <w:sz w:val="20"/>
-          <w:szCs w:val="20"/>
-        </w:rPr>
-        <w:t>npm</w:t>
-      </w:r>
-      <w:proofErr w:type="spellEnd"/>
-      <w:r>
-        <w:rPr>
-          <w:rFonts w:ascii="Lucida Console" w:hAnsi="Lucida Console"/>
-          <w:sz w:val="20"/>
-          <w:szCs w:val="20"/>
-        </w:rPr>
-        <w:t xml:space="preserve"> install </w:t>
-      </w:r>
-      <w:proofErr w:type="spellStart"/>
-      <w:r>
-        <w:rPr>
-          <w:rFonts w:ascii="Lucida Console" w:hAnsi="Lucida Console"/>
-          <w:sz w:val="20"/>
-          <w:szCs w:val="20"/>
-        </w:rPr>
-        <w:t>libname</w:t>
-      </w:r>
-      <w:proofErr w:type="spellEnd"/>
+        <w:t>npm install libname</w:t>
+      </w:r>
     </w:p>
     <w:p>
       <w:pPr>
@@ -7994,7 +6789,7 @@
         </w:rPr>
         <w:t xml:space="preserve">Have a look at: </w:t>
       </w:r>
-      <w:hyperlink r:id="rId27" w:history="1">
+      <w:hyperlink r:id="rId26" w:history="1">
         <w:r>
           <w:rPr>
             <w:rStyle w:val="Hyperlink"/>
@@ -8086,21 +6881,7 @@
         <w:rPr>
           <w:lang w:val="en-US"/>
         </w:rPr>
-        <w:t xml:space="preserve"> focus on divisibility. The main classifications for numbers are integers, rational numbers, real </w:t>
-      </w:r>
-      <w:proofErr w:type="gramStart"/>
-      <w:r>
-        <w:rPr>
-          <w:lang w:val="en-US"/>
-        </w:rPr>
-        <w:t>numbers</w:t>
-      </w:r>
-      <w:proofErr w:type="gramEnd"/>
-      <w:r>
-        <w:rPr>
-          <w:lang w:val="en-US"/>
-        </w:rPr>
-        <w:t xml:space="preserve"> and complex numbers. In </w:t>
+        <w:t xml:space="preserve"> focus on divisibility. The main classifications for numbers are integers, rational numbers, real numbers and complex numbers. In </w:t>
       </w:r>
       <w:r>
         <w:rPr>
@@ -8145,29 +6926,14 @@
         <w:rPr>
           <w:rFonts w:ascii="Cambria Math" w:hAnsi="Cambria Math" w:cs="Cambria Math"/>
         </w:rPr>
-        <w:t>ℤ symbol {…-2, -1, 0, +1, +</w:t>
-      </w:r>
-      <w:proofErr w:type="gramStart"/>
+        <w:t xml:space="preserve">ℤ symbol {…-2, -1, 0, +1, +2,…}.  </w:t>
+      </w:r>
       <w:r>
         <w:rPr>
           <w:rFonts w:ascii="Cambria Math" w:hAnsi="Cambria Math" w:cs="Cambria Math"/>
         </w:rPr>
-        <w:t>2,…</w:t>
-      </w:r>
-      <w:proofErr w:type="gramEnd"/>
-      <w:r>
-        <w:rPr>
-          <w:rFonts w:ascii="Cambria Math" w:hAnsi="Cambria Math" w:cs="Cambria Math"/>
-        </w:rPr>
-        <w:t xml:space="preserve">}.  </w:t>
-      </w:r>
-      <w:r>
-        <w:rPr>
-          <w:rFonts w:ascii="Cambria Math" w:hAnsi="Cambria Math" w:cs="Cambria Math"/>
-        </w:rPr>
         <w:t>A special case of this is finite cyclic group (</w:t>
       </w:r>
-      <w:proofErr w:type="spellStart"/>
       <w:r>
         <w:rPr>
           <w:rFonts w:ascii="Cambria Math" w:hAnsi="Cambria Math" w:cs="Cambria Math"/>
@@ -8181,7 +6947,6 @@
         </w:rPr>
         <w:t>p</w:t>
       </w:r>
-      <w:proofErr w:type="spellEnd"/>
       <w:r>
         <w:rPr>
           <w:rFonts w:ascii="Cambria Math" w:hAnsi="Cambria Math" w:cs="Cambria Math"/>
@@ -8402,7 +7167,7 @@
       </w:pPr>
     </w:p>
     <w:sectPr>
-      <w:footerReference w:type="default" r:id="rId28"/>
+      <w:footerReference w:type="default" r:id="rId27"/>
       <w:pgSz w:w="11906" w:h="16838" w:code="9"/>
       <w:pgMar w:top="1440" w:right="1440" w:bottom="1440" w:left="1440" w:header="706" w:footer="706" w:gutter="0"/>
       <w:cols w:space="708"/>
@@ -8413,7 +7178,7 @@
 </file>
 
 <file path=word/endnotes.xml><?xml version="1.0" encoding="utf-8"?>
-<w:endnotes xmlns:wpc="http://schemas.microsoft.com/office/word/2010/wordprocessingCanvas" xmlns:cx="http://schemas.microsoft.com/office/drawing/2014/chartex" xmlns:cx1="http://schemas.microsoft.com/office/drawing/2015/9/8/chartex" xmlns:cx2="http://schemas.microsoft.com/office/drawing/2015/10/21/chartex" xmlns:cx3="http://schemas.microsoft.com/office/drawing/2016/5/9/chartex" xmlns:cx4="http://schemas.microsoft.com/office/drawing/2016/5/10/chartex" xmlns:cx5="http://schemas.microsoft.com/office/drawing/2016/5/11/chartex" xmlns:cx6="http://schemas.microsoft.com/office/drawing/2016/5/12/chartex" xmlns:cx7="http://schemas.microsoft.com/office/drawing/2016/5/13/chartex" xmlns:cx8="http://schemas.microsoft.com/office/drawing/2016/5/14/chartex" xmlns:mc="http://schemas.openxmlformats.org/markup-compatibility/2006" xmlns:aink="http://schemas.microsoft.com/office/drawing/2016/ink" xmlns:am3d="http://schemas.microsoft.com/office/drawing/2017/model3d" xmlns:o="urn:schemas-microsoft-com:office:office" xmlns:oel="http://schemas.microsoft.com/office/2019/extlst" xmlns:r="http://schemas.openxmlformats.org/officeDocument/2006/relationships" xmlns:m="http://schemas.openxmlformats.org/officeDocument/2006/math" xmlns:v="urn:schemas-microsoft-com:vml" xmlns:wp14="http://schemas.microsoft.com/office/word/2010/wordprocessingDrawing" xmlns:wp="http://schemas.openxmlformats.org/drawingml/2006/wordprocessingDrawing" xmlns:w10="urn:schemas-microsoft-com:office:word" xmlns:w="http://schemas.openxmlformats.org/wordprocessingml/2006/main" xmlns:w14="http://schemas.microsoft.com/office/word/2010/wordml" xmlns:w15="http://schemas.microsoft.com/office/word/2012/wordml" xmlns:w16cex="http://schemas.microsoft.com/office/word/2018/wordml/cex" xmlns:w16cid="http://schemas.microsoft.com/office/word/2016/wordml/cid" xmlns:w16="http://schemas.microsoft.com/office/word/2018/wordml" xmlns:w16sdtdh="http://schemas.microsoft.com/office/word/2020/wordml/sdtdatahash" xmlns:w16se="http://schemas.microsoft.com/office/word/2015/wordml/symex" xmlns:wpg="http://schemas.microsoft.com/office/word/2010/wordprocessingGroup" xmlns:wpi="http://schemas.microsoft.com/office/word/2010/wordprocessingInk" xmlns:wne="http://schemas.microsoft.com/office/word/2006/wordml" xmlns:wps="http://schemas.microsoft.com/office/word/2010/wordprocessingShape" mc:Ignorable="w14 w15 w16se w16cid w16 w16cex w16sdtdh wp14">
+<w:endnotes xmlns:wpc="http://schemas.microsoft.com/office/word/2010/wordprocessingCanvas" xmlns:cx="http://schemas.microsoft.com/office/drawing/2014/chartex" xmlns:cx1="http://schemas.microsoft.com/office/drawing/2015/9/8/chartex" xmlns:cx2="http://schemas.microsoft.com/office/drawing/2015/10/21/chartex" xmlns:cx3="http://schemas.microsoft.com/office/drawing/2016/5/9/chartex" xmlns:cx4="http://schemas.microsoft.com/office/drawing/2016/5/10/chartex" xmlns:cx5="http://schemas.microsoft.com/office/drawing/2016/5/11/chartex" xmlns:cx6="http://schemas.microsoft.com/office/drawing/2016/5/12/chartex" xmlns:cx7="http://schemas.microsoft.com/office/drawing/2016/5/13/chartex" xmlns:cx8="http://schemas.microsoft.com/office/drawing/2016/5/14/chartex" xmlns:mc="http://schemas.openxmlformats.org/markup-compatibility/2006" xmlns:aink="http://schemas.microsoft.com/office/drawing/2016/ink" xmlns:am3d="http://schemas.microsoft.com/office/drawing/2017/model3d" xmlns:o="urn:schemas-microsoft-com:office:office" xmlns:oel="http://schemas.microsoft.com/office/2019/extlst" xmlns:r="http://schemas.openxmlformats.org/officeDocument/2006/relationships" xmlns:m="http://schemas.openxmlformats.org/officeDocument/2006/math" xmlns:v="urn:schemas-microsoft-com:vml" xmlns:wp14="http://schemas.microsoft.com/office/word/2010/wordprocessingDrawing" xmlns:wp="http://schemas.openxmlformats.org/drawingml/2006/wordprocessingDrawing" xmlns:w10="urn:schemas-microsoft-com:office:word" xmlns:w="http://schemas.openxmlformats.org/wordprocessingml/2006/main" xmlns:w14="http://schemas.microsoft.com/office/word/2010/wordml" xmlns:w15="http://schemas.microsoft.com/office/word/2012/wordml" xmlns:w16cex="http://schemas.microsoft.com/office/word/2018/wordml/cex" xmlns:w16cid="http://schemas.microsoft.com/office/word/2016/wordml/cid" xmlns:w16="http://schemas.microsoft.com/office/word/2018/wordml" xmlns:w16du="http://schemas.microsoft.com/office/word/2023/wordml/word16du" xmlns:w16sdtdh="http://schemas.microsoft.com/office/word/2020/wordml/sdtdatahash" xmlns:w16sdtfl="http://schemas.microsoft.com/office/word/2024/wordml/sdtformatlock" xmlns:w16se="http://schemas.microsoft.com/office/word/2015/wordml/symex" xmlns:wpg="http://schemas.microsoft.com/office/word/2010/wordprocessingGroup" xmlns:wpi="http://schemas.microsoft.com/office/word/2010/wordprocessingInk" xmlns:wne="http://schemas.microsoft.com/office/word/2006/wordml" xmlns:wps="http://schemas.microsoft.com/office/word/2010/wordprocessingShape" mc:Ignorable="w14 w15 w16se w16cid w16 w16cex w16sdtdh w16sdtfl w16du wp14">
   <w:endnote w:type="separator" w:id="-1">
     <w:p>
       <w:r>
@@ -8432,7 +7197,7 @@
 </file>
 
 <file path=word/footer1.xml><?xml version="1.0" encoding="utf-8"?>
-<w:ftr xmlns:wpc="http://schemas.microsoft.com/office/word/2010/wordprocessingCanvas" xmlns:cx="http://schemas.microsoft.com/office/drawing/2014/chartex" xmlns:cx1="http://schemas.microsoft.com/office/drawing/2015/9/8/chartex" xmlns:cx2="http://schemas.microsoft.com/office/drawing/2015/10/21/chartex" xmlns:cx3="http://schemas.microsoft.com/office/drawing/2016/5/9/chartex" xmlns:cx4="http://schemas.microsoft.com/office/drawing/2016/5/10/chartex" xmlns:cx5="http://schemas.microsoft.com/office/drawing/2016/5/11/chartex" xmlns:cx6="http://schemas.microsoft.com/office/drawing/2016/5/12/chartex" xmlns:cx7="http://schemas.microsoft.com/office/drawing/2016/5/13/chartex" xmlns:cx8="http://schemas.microsoft.com/office/drawing/2016/5/14/chartex" xmlns:mc="http://schemas.openxmlformats.org/markup-compatibility/2006" xmlns:aink="http://schemas.microsoft.com/office/drawing/2016/ink" xmlns:am3d="http://schemas.microsoft.com/office/drawing/2017/model3d" xmlns:o="urn:schemas-microsoft-com:office:office" xmlns:oel="http://schemas.microsoft.com/office/2019/extlst" xmlns:r="http://schemas.openxmlformats.org/officeDocument/2006/relationships" xmlns:m="http://schemas.openxmlformats.org/officeDocument/2006/math" xmlns:v="urn:schemas-microsoft-com:vml" xmlns:wp14="http://schemas.microsoft.com/office/word/2010/wordprocessingDrawing" xmlns:wp="http://schemas.openxmlformats.org/drawingml/2006/wordprocessingDrawing" xmlns:w10="urn:schemas-microsoft-com:office:word" xmlns:w="http://schemas.openxmlformats.org/wordprocessingml/2006/main" xmlns:w14="http://schemas.microsoft.com/office/word/2010/wordml" xmlns:w15="http://schemas.microsoft.com/office/word/2012/wordml" xmlns:w16cex="http://schemas.microsoft.com/office/word/2018/wordml/cex" xmlns:w16cid="http://schemas.microsoft.com/office/word/2016/wordml/cid" xmlns:w16="http://schemas.microsoft.com/office/word/2018/wordml" xmlns:w16sdtdh="http://schemas.microsoft.com/office/word/2020/wordml/sdtdatahash" xmlns:w16se="http://schemas.microsoft.com/office/word/2015/wordml/symex" xmlns:wpg="http://schemas.microsoft.com/office/word/2010/wordprocessingGroup" xmlns:wpi="http://schemas.microsoft.com/office/word/2010/wordprocessingInk" xmlns:wne="http://schemas.microsoft.com/office/word/2006/wordml" xmlns:wps="http://schemas.microsoft.com/office/word/2010/wordprocessingShape" mc:Ignorable="w14 w15 w16se w16cid w16 w16cex w16sdtdh wp14">
+<w:ftr xmlns:wpc="http://schemas.microsoft.com/office/word/2010/wordprocessingCanvas" xmlns:cx="http://schemas.microsoft.com/office/drawing/2014/chartex" xmlns:cx1="http://schemas.microsoft.com/office/drawing/2015/9/8/chartex" xmlns:cx2="http://schemas.microsoft.com/office/drawing/2015/10/21/chartex" xmlns:cx3="http://schemas.microsoft.com/office/drawing/2016/5/9/chartex" xmlns:cx4="http://schemas.microsoft.com/office/drawing/2016/5/10/chartex" xmlns:cx5="http://schemas.microsoft.com/office/drawing/2016/5/11/chartex" xmlns:cx6="http://schemas.microsoft.com/office/drawing/2016/5/12/chartex" xmlns:cx7="http://schemas.microsoft.com/office/drawing/2016/5/13/chartex" xmlns:cx8="http://schemas.microsoft.com/office/drawing/2016/5/14/chartex" xmlns:mc="http://schemas.openxmlformats.org/markup-compatibility/2006" xmlns:aink="http://schemas.microsoft.com/office/drawing/2016/ink" xmlns:am3d="http://schemas.microsoft.com/office/drawing/2017/model3d" xmlns:o="urn:schemas-microsoft-com:office:office" xmlns:oel="http://schemas.microsoft.com/office/2019/extlst" xmlns:r="http://schemas.openxmlformats.org/officeDocument/2006/relationships" xmlns:m="http://schemas.openxmlformats.org/officeDocument/2006/math" xmlns:v="urn:schemas-microsoft-com:vml" xmlns:wp14="http://schemas.microsoft.com/office/word/2010/wordprocessingDrawing" xmlns:wp="http://schemas.openxmlformats.org/drawingml/2006/wordprocessingDrawing" xmlns:w10="urn:schemas-microsoft-com:office:word" xmlns:w="http://schemas.openxmlformats.org/wordprocessingml/2006/main" xmlns:w14="http://schemas.microsoft.com/office/word/2010/wordml" xmlns:w15="http://schemas.microsoft.com/office/word/2012/wordml" xmlns:w16cex="http://schemas.microsoft.com/office/word/2018/wordml/cex" xmlns:w16cid="http://schemas.microsoft.com/office/word/2016/wordml/cid" xmlns:w16="http://schemas.microsoft.com/office/word/2018/wordml" xmlns:w16du="http://schemas.microsoft.com/office/word/2023/wordml/word16du" xmlns:w16sdtdh="http://schemas.microsoft.com/office/word/2020/wordml/sdtdatahash" xmlns:w16sdtfl="http://schemas.microsoft.com/office/word/2024/wordml/sdtformatlock" xmlns:w16se="http://schemas.microsoft.com/office/word/2015/wordml/symex" xmlns:wpg="http://schemas.microsoft.com/office/word/2010/wordprocessingGroup" xmlns:wpi="http://schemas.microsoft.com/office/word/2010/wordprocessingInk" xmlns:wne="http://schemas.microsoft.com/office/word/2006/wordml" xmlns:wps="http://schemas.microsoft.com/office/word/2010/wordprocessingShape" mc:Ignorable="w14 w15 w16se w16cid w16 w16cex w16sdtdh w16sdtfl w16du wp14">
   <w:sdt>
     <w:sdtPr>
       <w:id w:val="-917626376"/>
@@ -8485,7 +7250,7 @@
 </file>
 
 <file path=word/footnotes.xml><?xml version="1.0" encoding="utf-8"?>
-<w:footnotes xmlns:wpc="http://schemas.microsoft.com/office/word/2010/wordprocessingCanvas" xmlns:cx="http://schemas.microsoft.com/office/drawing/2014/chartex" xmlns:cx1="http://schemas.microsoft.com/office/drawing/2015/9/8/chartex" xmlns:cx2="http://schemas.microsoft.com/office/drawing/2015/10/21/chartex" xmlns:cx3="http://schemas.microsoft.com/office/drawing/2016/5/9/chartex" xmlns:cx4="http://schemas.microsoft.com/office/drawing/2016/5/10/chartex" xmlns:cx5="http://schemas.microsoft.com/office/drawing/2016/5/11/chartex" xmlns:cx6="http://schemas.microsoft.com/office/drawing/2016/5/12/chartex" xmlns:cx7="http://schemas.microsoft.com/office/drawing/2016/5/13/chartex" xmlns:cx8="http://schemas.microsoft.com/office/drawing/2016/5/14/chartex" xmlns:mc="http://schemas.openxmlformats.org/markup-compatibility/2006" xmlns:aink="http://schemas.microsoft.com/office/drawing/2016/ink" xmlns:am3d="http://schemas.microsoft.com/office/drawing/2017/model3d" xmlns:o="urn:schemas-microsoft-com:office:office" xmlns:oel="http://schemas.microsoft.com/office/2019/extlst" xmlns:r="http://schemas.openxmlformats.org/officeDocument/2006/relationships" xmlns:m="http://schemas.openxmlformats.org/officeDocument/2006/math" xmlns:v="urn:schemas-microsoft-com:vml" xmlns:wp14="http://schemas.microsoft.com/office/word/2010/wordprocessingDrawing" xmlns:wp="http://schemas.openxmlformats.org/drawingml/2006/wordprocessingDrawing" xmlns:w10="urn:schemas-microsoft-com:office:word" xmlns:w="http://schemas.openxmlformats.org/wordprocessingml/2006/main" xmlns:w14="http://schemas.microsoft.com/office/word/2010/wordml" xmlns:w15="http://schemas.microsoft.com/office/word/2012/wordml" xmlns:w16cex="http://schemas.microsoft.com/office/word/2018/wordml/cex" xmlns:w16cid="http://schemas.microsoft.com/office/word/2016/wordml/cid" xmlns:w16="http://schemas.microsoft.com/office/word/2018/wordml" xmlns:w16sdtdh="http://schemas.microsoft.com/office/word/2020/wordml/sdtdatahash" xmlns:w16se="http://schemas.microsoft.com/office/word/2015/wordml/symex" xmlns:wpg="http://schemas.microsoft.com/office/word/2010/wordprocessingGroup" xmlns:wpi="http://schemas.microsoft.com/office/word/2010/wordprocessingInk" xmlns:wne="http://schemas.microsoft.com/office/word/2006/wordml" xmlns:wps="http://schemas.microsoft.com/office/word/2010/wordprocessingShape" mc:Ignorable="w14 w15 w16se w16cid w16 w16cex w16sdtdh wp14">
+<w:footnotes xmlns:wpc="http://schemas.microsoft.com/office/word/2010/wordprocessingCanvas" xmlns:cx="http://schemas.microsoft.com/office/drawing/2014/chartex" xmlns:cx1="http://schemas.microsoft.com/office/drawing/2015/9/8/chartex" xmlns:cx2="http://schemas.microsoft.com/office/drawing/2015/10/21/chartex" xmlns:cx3="http://schemas.microsoft.com/office/drawing/2016/5/9/chartex" xmlns:cx4="http://schemas.microsoft.com/office/drawing/2016/5/10/chartex" xmlns:cx5="http://schemas.microsoft.com/office/drawing/2016/5/11/chartex" xmlns:cx6="http://schemas.microsoft.com/office/drawing/2016/5/12/chartex" xmlns:cx7="http://schemas.microsoft.com/office/drawing/2016/5/13/chartex" xmlns:cx8="http://schemas.microsoft.com/office/drawing/2016/5/14/chartex" xmlns:mc="http://schemas.openxmlformats.org/markup-compatibility/2006" xmlns:aink="http://schemas.microsoft.com/office/drawing/2016/ink" xmlns:am3d="http://schemas.microsoft.com/office/drawing/2017/model3d" xmlns:o="urn:schemas-microsoft-com:office:office" xmlns:oel="http://schemas.microsoft.com/office/2019/extlst" xmlns:r="http://schemas.openxmlformats.org/officeDocument/2006/relationships" xmlns:m="http://schemas.openxmlformats.org/officeDocument/2006/math" xmlns:v="urn:schemas-microsoft-com:vml" xmlns:wp14="http://schemas.microsoft.com/office/word/2010/wordprocessingDrawing" xmlns:wp="http://schemas.openxmlformats.org/drawingml/2006/wordprocessingDrawing" xmlns:w10="urn:schemas-microsoft-com:office:word" xmlns:w="http://schemas.openxmlformats.org/wordprocessingml/2006/main" xmlns:w14="http://schemas.microsoft.com/office/word/2010/wordml" xmlns:w15="http://schemas.microsoft.com/office/word/2012/wordml" xmlns:w16cex="http://schemas.microsoft.com/office/word/2018/wordml/cex" xmlns:w16cid="http://schemas.microsoft.com/office/word/2016/wordml/cid" xmlns:w16="http://schemas.microsoft.com/office/word/2018/wordml" xmlns:w16du="http://schemas.microsoft.com/office/word/2023/wordml/word16du" xmlns:w16sdtdh="http://schemas.microsoft.com/office/word/2020/wordml/sdtdatahash" xmlns:w16sdtfl="http://schemas.microsoft.com/office/word/2024/wordml/sdtformatlock" xmlns:w16se="http://schemas.microsoft.com/office/word/2015/wordml/symex" xmlns:wpg="http://schemas.microsoft.com/office/word/2010/wordprocessingGroup" xmlns:wpi="http://schemas.microsoft.com/office/word/2010/wordprocessingInk" xmlns:wne="http://schemas.microsoft.com/office/word/2006/wordml" xmlns:wps="http://schemas.microsoft.com/office/word/2010/wordprocessingShape" mc:Ignorable="w14 w15 w16se w16cid w16 w16cex w16sdtdh w16sdtfl w16du wp14">
   <w:footnote w:type="separator" w:id="-1">
     <w:p>
       <w:r>
@@ -8504,7 +7269,7 @@
 </file>
 
 <file path=word/numbering.xml><?xml version="1.0" encoding="utf-8"?>
-<w:numbering xmlns:wpc="http://schemas.microsoft.com/office/word/2010/wordprocessingCanvas" xmlns:cx="http://schemas.microsoft.com/office/drawing/2014/chartex" xmlns:cx1="http://schemas.microsoft.com/office/drawing/2015/9/8/chartex" xmlns:cx2="http://schemas.microsoft.com/office/drawing/2015/10/21/chartex" xmlns:cx3="http://schemas.microsoft.com/office/drawing/2016/5/9/chartex" xmlns:cx4="http://schemas.microsoft.com/office/drawing/2016/5/10/chartex" xmlns:cx5="http://schemas.microsoft.com/office/drawing/2016/5/11/chartex" xmlns:cx6="http://schemas.microsoft.com/office/drawing/2016/5/12/chartex" xmlns:cx7="http://schemas.microsoft.com/office/drawing/2016/5/13/chartex" xmlns:cx8="http://schemas.microsoft.com/office/drawing/2016/5/14/chartex" xmlns:mc="http://schemas.openxmlformats.org/markup-compatibility/2006" xmlns:aink="http://schemas.microsoft.com/office/drawing/2016/ink" xmlns:am3d="http://schemas.microsoft.com/office/drawing/2017/model3d" xmlns:o="urn:schemas-microsoft-com:office:office" xmlns:oel="http://schemas.microsoft.com/office/2019/extlst" xmlns:r="http://schemas.openxmlformats.org/officeDocument/2006/relationships" xmlns:m="http://schemas.openxmlformats.org/officeDocument/2006/math" xmlns:v="urn:schemas-microsoft-com:vml" xmlns:wp14="http://schemas.microsoft.com/office/word/2010/wordprocessingDrawing" xmlns:wp="http://schemas.openxmlformats.org/drawingml/2006/wordprocessingDrawing" xmlns:w10="urn:schemas-microsoft-com:office:word" xmlns:w="http://schemas.openxmlformats.org/wordprocessingml/2006/main" xmlns:w14="http://schemas.microsoft.com/office/word/2010/wordml" xmlns:w15="http://schemas.microsoft.com/office/word/2012/wordml" xmlns:w16cex="http://schemas.microsoft.com/office/word/2018/wordml/cex" xmlns:w16cid="http://schemas.microsoft.com/office/word/2016/wordml/cid" xmlns:w16="http://schemas.microsoft.com/office/word/2018/wordml" xmlns:w16sdtdh="http://schemas.microsoft.com/office/word/2020/wordml/sdtdatahash" xmlns:w16se="http://schemas.microsoft.com/office/word/2015/wordml/symex" xmlns:wpg="http://schemas.microsoft.com/office/word/2010/wordprocessingGroup" xmlns:wpi="http://schemas.microsoft.com/office/word/2010/wordprocessingInk" xmlns:wne="http://schemas.microsoft.com/office/word/2006/wordml" xmlns:wps="http://schemas.microsoft.com/office/word/2010/wordprocessingShape" mc:Ignorable="w14 w15 w16se w16cid w16 w16cex w16sdtdh wp14">
+<w:numbering xmlns:wpc="http://schemas.microsoft.com/office/word/2010/wordprocessingCanvas" xmlns:cx="http://schemas.microsoft.com/office/drawing/2014/chartex" xmlns:cx1="http://schemas.microsoft.com/office/drawing/2015/9/8/chartex" xmlns:cx2="http://schemas.microsoft.com/office/drawing/2015/10/21/chartex" xmlns:cx3="http://schemas.microsoft.com/office/drawing/2016/5/9/chartex" xmlns:cx4="http://schemas.microsoft.com/office/drawing/2016/5/10/chartex" xmlns:cx5="http://schemas.microsoft.com/office/drawing/2016/5/11/chartex" xmlns:cx6="http://schemas.microsoft.com/office/drawing/2016/5/12/chartex" xmlns:cx7="http://schemas.microsoft.com/office/drawing/2016/5/13/chartex" xmlns:cx8="http://schemas.microsoft.com/office/drawing/2016/5/14/chartex" xmlns:mc="http://schemas.openxmlformats.org/markup-compatibility/2006" xmlns:aink="http://schemas.microsoft.com/office/drawing/2016/ink" xmlns:am3d="http://schemas.microsoft.com/office/drawing/2017/model3d" xmlns:o="urn:schemas-microsoft-com:office:office" xmlns:oel="http://schemas.microsoft.com/office/2019/extlst" xmlns:r="http://schemas.openxmlformats.org/officeDocument/2006/relationships" xmlns:m="http://schemas.openxmlformats.org/officeDocument/2006/math" xmlns:v="urn:schemas-microsoft-com:vml" xmlns:wp14="http://schemas.microsoft.com/office/word/2010/wordprocessingDrawing" xmlns:wp="http://schemas.openxmlformats.org/drawingml/2006/wordprocessingDrawing" xmlns:w10="urn:schemas-microsoft-com:office:word" xmlns:w="http://schemas.openxmlformats.org/wordprocessingml/2006/main" xmlns:w14="http://schemas.microsoft.com/office/word/2010/wordml" xmlns:w15="http://schemas.microsoft.com/office/word/2012/wordml" xmlns:w16cex="http://schemas.microsoft.com/office/word/2018/wordml/cex" xmlns:w16cid="http://schemas.microsoft.com/office/word/2016/wordml/cid" xmlns:w16="http://schemas.microsoft.com/office/word/2018/wordml" xmlns:w16du="http://schemas.microsoft.com/office/word/2023/wordml/word16du" xmlns:w16sdtdh="http://schemas.microsoft.com/office/word/2020/wordml/sdtdatahash" xmlns:w16sdtfl="http://schemas.microsoft.com/office/word/2024/wordml/sdtformatlock" xmlns:w16se="http://schemas.microsoft.com/office/word/2015/wordml/symex" xmlns:wpg="http://schemas.microsoft.com/office/word/2010/wordprocessingGroup" xmlns:wpi="http://schemas.microsoft.com/office/word/2010/wordprocessingInk" xmlns:wne="http://schemas.microsoft.com/office/word/2006/wordml" xmlns:wps="http://schemas.microsoft.com/office/word/2010/wordprocessingShape" mc:Ignorable="w14 w15 w16se w16cid w16 w16cex w16sdtdh w16sdtfl w16du wp14">
   <w:abstractNum w:abstractNumId="0" w15:restartNumberingAfterBreak="0">
     <w:nsid w:val="0F933F5B"/>
     <w:multiLevelType w:val="hybridMultilevel"/>
@@ -10264,7 +9029,7 @@
 </file>
 
 <file path=word/styles.xml><?xml version="1.0" encoding="utf-8"?>
-<w:styles xmlns:mc="http://schemas.openxmlformats.org/markup-compatibility/2006" xmlns:r="http://schemas.openxmlformats.org/officeDocument/2006/relationships" xmlns:w="http://schemas.openxmlformats.org/wordprocessingml/2006/main" xmlns:w14="http://schemas.microsoft.com/office/word/2010/wordml" xmlns:w15="http://schemas.microsoft.com/office/word/2012/wordml" xmlns:w16cex="http://schemas.microsoft.com/office/word/2018/wordml/cex" xmlns:w16cid="http://schemas.microsoft.com/office/word/2016/wordml/cid" xmlns:w16="http://schemas.microsoft.com/office/word/2018/wordml" xmlns:w16sdtdh="http://schemas.microsoft.com/office/word/2020/wordml/sdtdatahash" xmlns:w16se="http://schemas.microsoft.com/office/word/2015/wordml/symex" mc:Ignorable="w14 w15 w16se w16cid w16 w16cex w16sdtdh">
+<w:styles xmlns:mc="http://schemas.openxmlformats.org/markup-compatibility/2006" xmlns:r="http://schemas.openxmlformats.org/officeDocument/2006/relationships" xmlns:w="http://schemas.openxmlformats.org/wordprocessingml/2006/main" xmlns:w14="http://schemas.microsoft.com/office/word/2010/wordml" xmlns:w15="http://schemas.microsoft.com/office/word/2012/wordml" xmlns:w16cex="http://schemas.microsoft.com/office/word/2018/wordml/cex" xmlns:w16cid="http://schemas.microsoft.com/office/word/2016/wordml/cid" xmlns:w16="http://schemas.microsoft.com/office/word/2018/wordml" xmlns:w16du="http://schemas.microsoft.com/office/word/2023/wordml/word16du" xmlns:w16sdtdh="http://schemas.microsoft.com/office/word/2020/wordml/sdtdatahash" xmlns:w16sdtfl="http://schemas.microsoft.com/office/word/2024/wordml/sdtformatlock" xmlns:w16se="http://schemas.microsoft.com/office/word/2015/wordml/symex" mc:Ignorable="w14 w15 w16se w16cid w16 w16cex w16sdtdh w16sdtfl w16du">
   <w:docDefaults>
     <w:rPrDefault>
       <w:rPr>
@@ -10778,7 +9543,6 @@
   <w:style w:type="character" w:default="1" w:styleId="DefaultParagraphFont">
     <w:name w:val="Default Paragraph Font"/>
     <w:uiPriority w:val="1"/>
-    <w:semiHidden/>
     <w:unhideWhenUsed/>
   </w:style>
   <w:style w:type="table" w:default="1" w:styleId="TableNormal">
